--- a/pomp_1201/res_analysis/RSV_flu_result_sum0109.docx
+++ b/pomp_1201/res_analysis/RSV_flu_result_sum0109.docx
@@ -2,13 +2,2850 @@
 <file path=word/document.xml><?xml version="1.0" encoding="utf-8"?>
 <w:document xmlns:wpc="http://schemas.microsoft.com/office/word/2010/wordprocessingCanvas" xmlns:cx="http://schemas.microsoft.com/office/drawing/2014/chartex" xmlns:cx1="http://schemas.microsoft.com/office/drawing/2015/9/8/chartex" xmlns:cx2="http://schemas.microsoft.com/office/drawing/2015/10/21/chartex" xmlns:cx3="http://schemas.microsoft.com/office/drawing/2016/5/9/chartex" xmlns:cx4="http://schemas.microsoft.com/office/drawing/2016/5/10/chartex" xmlns:cx5="http://schemas.microsoft.com/office/drawing/2016/5/11/chartex" xmlns:cx6="http://schemas.microsoft.com/office/drawing/2016/5/12/chartex" xmlns:cx7="http://schemas.microsoft.com/office/drawing/2016/5/13/chartex" xmlns:cx8="http://schemas.microsoft.com/office/drawing/2016/5/14/chartex" xmlns:mc="http://schemas.openxmlformats.org/markup-compatibility/2006" xmlns:aink="http://schemas.microsoft.com/office/drawing/2016/ink" xmlns:am3d="http://schemas.microsoft.com/office/drawing/2017/model3d" xmlns:o="urn:schemas-microsoft-com:office:office" xmlns:r="http://schemas.openxmlformats.org/officeDocument/2006/relationships" xmlns:m="http://schemas.openxmlformats.org/officeDocument/2006/math" xmlns:v="urn:schemas-microsoft-com:vml" xmlns:wp14="http://schemas.microsoft.com/office/word/2010/wordprocessingDrawing" xmlns:wp="http://schemas.openxmlformats.org/drawingml/2006/wordprocessingDrawing" xmlns:w10="urn:schemas-microsoft-com:office:word" xmlns:w="http://schemas.openxmlformats.org/wordprocessingml/2006/main" xmlns:w14="http://schemas.microsoft.com/office/word/2010/wordml" xmlns:w15="http://schemas.microsoft.com/office/word/2012/wordml" xmlns:w16cid="http://schemas.microsoft.com/office/word/2016/wordml/cid" xmlns:w16se="http://schemas.microsoft.com/office/word/2015/wordml/symex" xmlns:wpg="http://schemas.microsoft.com/office/word/2010/wordprocessingGroup" xmlns:wpi="http://schemas.microsoft.com/office/word/2010/wordprocessingInk" xmlns:wne="http://schemas.microsoft.com/office/word/2006/wordml" xmlns:wps="http://schemas.microsoft.com/office/word/2010/wordprocessingShape" mc:Ignorable="w14 w15 w16se w16cid wp14">
   <w:body>
+    <w:p/>
+    <w:p>
+      <w:pPr>
+        <w:numPr>
+          <w:ilvl w:val="0"/>
+          <w:numId w:val="4"/>
+        </w:numPr>
+        <w:pBdr>
+          <w:top w:val="nil"/>
+          <w:left w:val="nil"/>
+          <w:bottom w:val="nil"/>
+          <w:right w:val="nil"/>
+          <w:between w:val="nil"/>
+        </w:pBdr>
+        <w:rPr>
+          <w:b/>
+          <w:color w:val="000000"/>
+          <w:sz w:val="22"/>
+          <w:szCs w:val="22"/>
+        </w:rPr>
+      </w:pPr>
+      <w:r>
+        <w:rPr>
+          <w:b/>
+          <w:color w:val="000000"/>
+          <w:sz w:val="22"/>
+          <w:szCs w:val="22"/>
+        </w:rPr>
+        <w:t>Potential interaction between RSV and seasonal influenza</w:t>
+      </w:r>
+    </w:p>
+    <w:p>
+      <w:pPr>
+        <w:pStyle w:val="ListParagraph"/>
+        <w:numPr>
+          <w:ilvl w:val="0"/>
+          <w:numId w:val="4"/>
+        </w:numPr>
+        <w:pBdr>
+          <w:top w:val="nil"/>
+          <w:left w:val="nil"/>
+          <w:bottom w:val="nil"/>
+          <w:right w:val="nil"/>
+          <w:between w:val="nil"/>
+        </w:pBdr>
+        <w:rPr>
+          <w:b/>
+          <w:color w:val="000000"/>
+          <w:sz w:val="22"/>
+          <w:szCs w:val="22"/>
+        </w:rPr>
+      </w:pPr>
+      <w:r>
+        <w:rPr>
+          <w:b/>
+          <w:color w:val="000000"/>
+          <w:sz w:val="22"/>
+          <w:szCs w:val="22"/>
+        </w:rPr>
+        <w:t>Methods:</w:t>
+      </w:r>
+    </w:p>
+    <w:p>
+      <w:pPr>
+        <w:pStyle w:val="ListParagraph"/>
+        <w:numPr>
+          <w:ilvl w:val="0"/>
+          <w:numId w:val="4"/>
+        </w:numPr>
+        <w:pBdr>
+          <w:top w:val="nil"/>
+          <w:left w:val="nil"/>
+          <w:bottom w:val="nil"/>
+          <w:right w:val="nil"/>
+          <w:between w:val="nil"/>
+        </w:pBdr>
+        <w:rPr>
+          <w:b/>
+          <w:color w:val="000000"/>
+          <w:sz w:val="22"/>
+          <w:szCs w:val="22"/>
+        </w:rPr>
+      </w:pPr>
+    </w:p>
+    <w:p>
+      <w:pPr>
+        <w:pStyle w:val="ListParagraph"/>
+        <w:numPr>
+          <w:ilvl w:val="0"/>
+          <w:numId w:val="4"/>
+        </w:numPr>
+      </w:pPr>
+      <w:r>
+        <w:t>The population is divided into Susceptible (</w:t>
+      </w:r>
+      <w:r>
+        <w:rPr>
+          <w:i/>
+        </w:rPr>
+        <w:t>S</w:t>
+      </w:r>
+      <w:r>
+        <w:t>), Infectious (</w:t>
+      </w:r>
+      <w:r>
+        <w:rPr>
+          <w:i/>
+        </w:rPr>
+        <w:t>I</w:t>
+      </w:r>
+      <w:r>
+        <w:t>), Cross-protected (</w:t>
+      </w:r>
+      <w:r>
+        <w:rPr>
+          <w:i/>
+        </w:rPr>
+        <w:t>C</w:t>
+      </w:r>
+      <w:r>
+        <w:t>) or Recovered (</w:t>
+      </w:r>
+      <w:r>
+        <w:rPr>
+          <w:i/>
+        </w:rPr>
+        <w:t>R</w:t>
+      </w:r>
+      <w:r>
+        <w:t xml:space="preserve">) for each of RSV and seasonal influenza (INF: IAV/IBV for Flu A /Flu B) virus. Susceptible individuals with no immunity were infected at rates </w:t>
+      </w:r>
+      <m:oMath>
+        <m:sSub>
+          <m:sSubPr>
+            <m:ctrlPr>
+              <w:rPr>
+                <w:rFonts w:ascii="Cambria Math" w:eastAsia="Cambria Math" w:hAnsi="Cambria Math" w:cs="Cambria Math"/>
+              </w:rPr>
+            </m:ctrlPr>
+          </m:sSubPr>
+          <m:e>
+            <m:r>
+              <w:rPr>
+                <w:rFonts w:ascii="Cambria Math" w:hAnsi="Cambria Math"/>
+              </w:rPr>
+              <m:t>λ</m:t>
+            </m:r>
+          </m:e>
+          <m:sub>
+            <m:r>
+              <w:rPr>
+                <w:rFonts w:ascii="Cambria Math" w:eastAsia="Cambria Math" w:hAnsi="Cambria Math" w:cs="Cambria Math"/>
+              </w:rPr>
+              <m:t>RSV</m:t>
+            </m:r>
+          </m:sub>
+        </m:sSub>
+      </m:oMath>
+      <w:r>
+        <w:t> and </w:t>
+      </w:r>
+      <m:oMath>
+        <m:sSub>
+          <m:sSubPr>
+            <m:ctrlPr>
+              <w:rPr>
+                <w:rFonts w:ascii="Cambria Math" w:eastAsia="Cambria Math" w:hAnsi="Cambria Math" w:cs="Cambria Math"/>
+              </w:rPr>
+            </m:ctrlPr>
+          </m:sSubPr>
+          <m:e>
+            <m:r>
+              <w:rPr>
+                <w:rFonts w:ascii="Cambria Math" w:hAnsi="Cambria Math"/>
+              </w:rPr>
+              <m:t>λ</m:t>
+            </m:r>
+          </m:e>
+          <m:sub>
+            <m:r>
+              <w:rPr>
+                <w:rFonts w:ascii="Cambria Math" w:eastAsia="Cambria Math" w:hAnsi="Cambria Math" w:cs="Cambria Math"/>
+              </w:rPr>
+              <m:t>INF</m:t>
+            </m:r>
+          </m:sub>
+        </m:sSub>
+      </m:oMath>
+      <w:r>
+        <w:t>, and entered the corresponding </w:t>
+      </w:r>
+      <w:r>
+        <w:rPr>
+          <w:i/>
+        </w:rPr>
+        <w:t>I</w:t>
+      </w:r>
+      <w:r>
+        <w:t xml:space="preserve"> compartment. Following the infectious period (with mean duration 1/ </w:t>
+      </w:r>
+      <m:oMath>
+        <m:sSub>
+          <m:sSubPr>
+            <m:ctrlPr>
+              <w:rPr>
+                <w:rFonts w:ascii="Cambria Math" w:eastAsia="Cambria Math" w:hAnsi="Cambria Math" w:cs="Cambria Math"/>
+              </w:rPr>
+            </m:ctrlPr>
+          </m:sSubPr>
+          <m:e>
+            <m:r>
+              <w:rPr>
+                <w:rFonts w:ascii="Cambria Math" w:hAnsi="Cambria Math"/>
+              </w:rPr>
+              <m:t>γ</m:t>
+            </m:r>
+          </m:e>
+          <m:sub>
+            <m:r>
+              <w:rPr>
+                <w:rFonts w:ascii="Cambria Math" w:eastAsia="Cambria Math" w:hAnsi="Cambria Math" w:cs="Cambria Math"/>
+              </w:rPr>
+              <m:t>RSV</m:t>
+            </m:r>
+          </m:sub>
+        </m:sSub>
+        <m:r>
+          <w:rPr>
+            <w:rFonts w:ascii="Cambria Math" w:eastAsia="Cambria Math" w:hAnsi="Cambria Math" w:cs="Cambria Math"/>
+          </w:rPr>
+          <m:t xml:space="preserve"> /  </m:t>
+        </m:r>
+        <m:sSub>
+          <m:sSubPr>
+            <m:ctrlPr>
+              <w:rPr>
+                <w:rFonts w:ascii="Cambria Math" w:eastAsia="Cambria Math" w:hAnsi="Cambria Math" w:cs="Cambria Math"/>
+              </w:rPr>
+            </m:ctrlPr>
+          </m:sSubPr>
+          <m:e>
+            <m:r>
+              <w:rPr>
+                <w:rFonts w:ascii="Cambria Math" w:eastAsia="Cambria Math" w:hAnsi="Cambria Math" w:cs="Cambria Math"/>
+              </w:rPr>
+              <m:t>γ</m:t>
+            </m:r>
+          </m:e>
+          <m:sub>
+            <m:r>
+              <w:rPr>
+                <w:rFonts w:ascii="Cambria Math" w:eastAsia="Cambria Math" w:hAnsi="Cambria Math" w:cs="Cambria Math"/>
+              </w:rPr>
+              <m:t>INF</m:t>
+            </m:r>
+          </m:sub>
+        </m:sSub>
+      </m:oMath>
+      <w:r>
+        <w:t xml:space="preserve"> ), individuals recover and move to the cross-protected compartment (</w:t>
+      </w:r>
+      <w:r>
+        <w:rPr>
+          <w:i/>
+        </w:rPr>
+        <w:t>C</w:t>
+      </w:r>
+      <w:r>
+        <w:t xml:space="preserve">), where individuals were fully protected against homologous re-infection and had some cross-protection against another virus. Individuals then lost this cross-protection with rate </w:t>
+      </w:r>
+      <m:oMath>
+        <m:r>
+          <w:rPr>
+            <w:rFonts w:ascii="Cambria Math" w:hAnsi="Cambria Math"/>
+          </w:rPr>
+          <m:t>σ</m:t>
+        </m:r>
+      </m:oMath>
+      <w:r>
+        <w:t xml:space="preserve"> but retain pathogen-specific immunity to move to the </w:t>
+      </w:r>
+      <w:r>
+        <w:rPr>
+          <w:i/>
+        </w:rPr>
+        <w:t xml:space="preserve">R </w:t>
+      </w:r>
+      <w:r>
+        <w:t xml:space="preserve">compartment. If individuals experience an infection with the second virus, they move to the final model compartment R upon recovery, which corresponds to individuals with type-specific immunity to both viruses. Pathogen-specific immunity also wanes with rate </w:t>
+      </w:r>
+      <m:oMath>
+        <m:r>
+          <w:rPr>
+            <w:rFonts w:ascii="Cambria Math" w:hAnsi="Cambria Math"/>
+          </w:rPr>
+          <m:t>ω</m:t>
+        </m:r>
+      </m:oMath>
+      <w:r>
+        <w:t>.</w:t>
+      </w:r>
+    </w:p>
+    <w:p>
+      <w:pPr>
+        <w:pStyle w:val="ListParagraph"/>
+        <w:numPr>
+          <w:ilvl w:val="0"/>
+          <w:numId w:val="4"/>
+        </w:numPr>
+      </w:pPr>
+    </w:p>
+    <w:p>
+      <w:pPr>
+        <w:pStyle w:val="ListParagraph"/>
+        <w:numPr>
+          <w:ilvl w:val="0"/>
+          <w:numId w:val="4"/>
+        </w:numPr>
+      </w:pPr>
+      <w:r>
+        <w:t xml:space="preserve">We hypothesize that infections with another pathogen might be less likely in the </w:t>
+      </w:r>
+      <w:r>
+        <w:rPr>
+          <w:i/>
+        </w:rPr>
+        <w:t>I</w:t>
+      </w:r>
+      <w:r>
+        <w:t xml:space="preserve"> and </w:t>
+      </w:r>
+      <w:r>
+        <w:rPr>
+          <w:i/>
+        </w:rPr>
+        <w:t>C</w:t>
+      </w:r>
+      <w:r>
+        <w:t xml:space="preserve"> classes, so there is a reduced infection rate from infectious class (1 - </w:t>
+      </w:r>
+      <m:oMath>
+        <m:r>
+          <w:rPr>
+            <w:rFonts w:ascii="Cambria Math" w:eastAsia="Cambria Math" w:hAnsi="Cambria Math" w:cs="Cambria Math"/>
+          </w:rPr>
+          <m:t>ψ)</m:t>
+        </m:r>
+        <m:sSub>
+          <m:sSubPr>
+            <m:ctrlPr>
+              <w:rPr>
+                <w:rFonts w:ascii="Cambria Math" w:eastAsia="Cambria Math" w:hAnsi="Cambria Math" w:cs="Cambria Math"/>
+              </w:rPr>
+            </m:ctrlPr>
+          </m:sSubPr>
+          <m:e>
+            <m:r>
+              <w:rPr>
+                <w:rFonts w:ascii="Cambria Math" w:eastAsia="Cambria Math" w:hAnsi="Cambria Math" w:cs="Cambria Math"/>
+              </w:rPr>
+              <m:t>λ</m:t>
+            </m:r>
+          </m:e>
+          <m:sub>
+            <m:r>
+              <w:rPr>
+                <w:rFonts w:ascii="Cambria Math" w:eastAsia="Cambria Math" w:hAnsi="Cambria Math" w:cs="Cambria Math"/>
+              </w:rPr>
+              <m:t>n</m:t>
+            </m:r>
+          </m:sub>
+        </m:sSub>
+      </m:oMath>
+      <w:r>
+        <w:t xml:space="preserve"> (n </w:t>
+      </w:r>
+      <m:oMath>
+        <m:r>
+          <w:rPr>
+            <w:rFonts w:ascii="Cambria Math" w:eastAsia="Cambria Math" w:hAnsi="Cambria Math" w:cs="Cambria Math"/>
+          </w:rPr>
+          <m:t>∈RSV/INF),</m:t>
+        </m:r>
+      </m:oMath>
+      <w:r>
+        <w:t xml:space="preserve"> the proportion of inhibition to be co-infected takes values between 0 (no inhibition of co-infection) to 1 (fully inhibited of co-infection). In the </w:t>
+      </w:r>
+      <w:r>
+        <w:rPr>
+          <w:i/>
+        </w:rPr>
+        <w:t xml:space="preserve">C </w:t>
+      </w:r>
+      <w:r>
+        <w:t xml:space="preserve">compartment, there is a similar reduced infection rate to the second virus due to cross-protection (1 - </w:t>
+      </w:r>
+      <m:oMath>
+        <m:r>
+          <w:rPr>
+            <w:rFonts w:ascii="Cambria Math" w:eastAsia="Cambria Math" w:hAnsi="Cambria Math" w:cs="Cambria Math"/>
+          </w:rPr>
+          <m:t>χ)</m:t>
+        </m:r>
+        <m:sSub>
+          <m:sSubPr>
+            <m:ctrlPr>
+              <w:rPr>
+                <w:rFonts w:ascii="Cambria Math" w:eastAsia="Cambria Math" w:hAnsi="Cambria Math" w:cs="Cambria Math"/>
+              </w:rPr>
+            </m:ctrlPr>
+          </m:sSubPr>
+          <m:e>
+            <m:r>
+              <w:rPr>
+                <w:rFonts w:ascii="Cambria Math" w:eastAsia="Cambria Math" w:hAnsi="Cambria Math" w:cs="Cambria Math"/>
+              </w:rPr>
+              <m:t>λ</m:t>
+            </m:r>
+          </m:e>
+          <m:sub>
+            <m:r>
+              <w:rPr>
+                <w:rFonts w:ascii="Cambria Math" w:eastAsia="Cambria Math" w:hAnsi="Cambria Math" w:cs="Cambria Math"/>
+              </w:rPr>
+              <m:t>n</m:t>
+            </m:r>
+          </m:sub>
+        </m:sSub>
+      </m:oMath>
+      <w:r>
+        <w:t xml:space="preserve">, the strength of cross-protection takes a value between 0 (no-cross protection) to 1 (perfect cross-protection). </w:t>
+      </w:r>
+    </w:p>
+    <w:p>
+      <w:pPr>
+        <w:pStyle w:val="ListParagraph"/>
+        <w:numPr>
+          <w:ilvl w:val="0"/>
+          <w:numId w:val="4"/>
+        </w:numPr>
+      </w:pPr>
+    </w:p>
+    <w:tbl>
+      <w:tblPr>
+        <w:tblW w:w="8540" w:type="dxa"/>
+        <w:jc w:val="center"/>
+        <w:tblLayout w:type="fixed"/>
+        <w:tblLook w:val="0400" w:firstRow="0" w:lastRow="0" w:firstColumn="0" w:lastColumn="0" w:noHBand="0" w:noVBand="1"/>
+      </w:tblPr>
+      <w:tblGrid>
+        <w:gridCol w:w="3120"/>
+        <w:gridCol w:w="2120"/>
+        <w:gridCol w:w="3300"/>
+      </w:tblGrid>
+      <w:tr>
+        <w:trPr>
+          <w:jc w:val="center"/>
+        </w:trPr>
+        <w:tc>
+          <w:tcPr>
+            <w:tcW w:w="3120" w:type="dxa"/>
+            <w:tcBorders>
+              <w:top w:val="single" w:sz="8" w:space="0" w:color="000000"/>
+              <w:left w:val="nil"/>
+              <w:bottom w:val="single" w:sz="8" w:space="0" w:color="000000"/>
+              <w:right w:val="nil"/>
+            </w:tcBorders>
+            <w:shd w:val="clear" w:color="auto" w:fill="auto"/>
+            <w:tcMar>
+              <w:top w:w="15" w:type="dxa"/>
+              <w:left w:w="108" w:type="dxa"/>
+              <w:bottom w:w="0" w:type="dxa"/>
+              <w:right w:w="108" w:type="dxa"/>
+            </w:tcMar>
+            <w:vAlign w:val="center"/>
+          </w:tcPr>
+          <w:p>
+            <w:pPr>
+              <w:jc w:val="center"/>
+              <w:rPr>
+                <w:sz w:val="18"/>
+                <w:szCs w:val="18"/>
+              </w:rPr>
+            </w:pPr>
+            <w:r>
+              <w:rPr>
+                <w:b/>
+                <w:sz w:val="18"/>
+                <w:szCs w:val="18"/>
+              </w:rPr>
+              <w:t>Hypothesis</w:t>
+            </w:r>
+          </w:p>
+        </w:tc>
+        <w:tc>
+          <w:tcPr>
+            <w:tcW w:w="2120" w:type="dxa"/>
+            <w:tcBorders>
+              <w:top w:val="single" w:sz="8" w:space="0" w:color="000000"/>
+              <w:left w:val="nil"/>
+              <w:bottom w:val="single" w:sz="8" w:space="0" w:color="000000"/>
+              <w:right w:val="nil"/>
+            </w:tcBorders>
+            <w:shd w:val="clear" w:color="auto" w:fill="auto"/>
+            <w:tcMar>
+              <w:top w:w="15" w:type="dxa"/>
+              <w:left w:w="108" w:type="dxa"/>
+              <w:bottom w:w="0" w:type="dxa"/>
+              <w:right w:w="108" w:type="dxa"/>
+            </w:tcMar>
+            <w:vAlign w:val="center"/>
+          </w:tcPr>
+          <w:p>
+            <w:pPr>
+              <w:jc w:val="center"/>
+              <w:rPr>
+                <w:sz w:val="18"/>
+                <w:szCs w:val="18"/>
+              </w:rPr>
+            </w:pPr>
+            <w:r>
+              <w:rPr>
+                <w:b/>
+                <w:sz w:val="18"/>
+                <w:szCs w:val="18"/>
+              </w:rPr>
+              <w:t>Model name</w:t>
+            </w:r>
+          </w:p>
+        </w:tc>
+        <w:tc>
+          <w:tcPr>
+            <w:tcW w:w="3300" w:type="dxa"/>
+            <w:tcBorders>
+              <w:top w:val="single" w:sz="8" w:space="0" w:color="000000"/>
+              <w:left w:val="nil"/>
+              <w:bottom w:val="single" w:sz="8" w:space="0" w:color="000000"/>
+              <w:right w:val="nil"/>
+            </w:tcBorders>
+            <w:shd w:val="clear" w:color="auto" w:fill="auto"/>
+            <w:tcMar>
+              <w:top w:w="15" w:type="dxa"/>
+              <w:left w:w="108" w:type="dxa"/>
+              <w:bottom w:w="0" w:type="dxa"/>
+              <w:right w:w="108" w:type="dxa"/>
+            </w:tcMar>
+            <w:vAlign w:val="center"/>
+          </w:tcPr>
+          <w:p>
+            <w:pPr>
+              <w:jc w:val="center"/>
+              <w:rPr>
+                <w:sz w:val="18"/>
+                <w:szCs w:val="18"/>
+              </w:rPr>
+            </w:pPr>
+            <w:r>
+              <w:rPr>
+                <w:b/>
+                <w:sz w:val="18"/>
+                <w:szCs w:val="18"/>
+              </w:rPr>
+              <w:t>Parameters</w:t>
+            </w:r>
+          </w:p>
+        </w:tc>
+      </w:tr>
+      <w:tr>
+        <w:trPr>
+          <w:jc w:val="center"/>
+        </w:trPr>
+        <w:tc>
+          <w:tcPr>
+            <w:tcW w:w="3120" w:type="dxa"/>
+            <w:tcBorders>
+              <w:top w:val="single" w:sz="8" w:space="0" w:color="000000"/>
+              <w:left w:val="nil"/>
+              <w:bottom w:val="nil"/>
+              <w:right w:val="nil"/>
+            </w:tcBorders>
+            <w:shd w:val="clear" w:color="auto" w:fill="E7E7E7"/>
+            <w:tcMar>
+              <w:top w:w="15" w:type="dxa"/>
+              <w:left w:w="108" w:type="dxa"/>
+              <w:bottom w:w="0" w:type="dxa"/>
+              <w:right w:w="108" w:type="dxa"/>
+            </w:tcMar>
+            <w:vAlign w:val="center"/>
+          </w:tcPr>
+          <w:p>
+            <w:pPr>
+              <w:jc w:val="center"/>
+              <w:rPr>
+                <w:sz w:val="18"/>
+                <w:szCs w:val="18"/>
+              </w:rPr>
+            </w:pPr>
+            <w:r>
+              <w:rPr>
+                <w:sz w:val="18"/>
+                <w:szCs w:val="18"/>
+              </w:rPr>
+              <w:t>There is no interaction of RSV and seasonal influenza can be observed using an ecological model</w:t>
+            </w:r>
+          </w:p>
+        </w:tc>
+        <w:tc>
+          <w:tcPr>
+            <w:tcW w:w="2120" w:type="dxa"/>
+            <w:tcBorders>
+              <w:top w:val="single" w:sz="8" w:space="0" w:color="000000"/>
+              <w:left w:val="nil"/>
+              <w:bottom w:val="nil"/>
+              <w:right w:val="nil"/>
+            </w:tcBorders>
+            <w:shd w:val="clear" w:color="auto" w:fill="E7E7E7"/>
+            <w:tcMar>
+              <w:top w:w="15" w:type="dxa"/>
+              <w:left w:w="108" w:type="dxa"/>
+              <w:bottom w:w="0" w:type="dxa"/>
+              <w:right w:w="108" w:type="dxa"/>
+            </w:tcMar>
+            <w:vAlign w:val="center"/>
+          </w:tcPr>
+          <w:p>
+            <w:pPr>
+              <w:jc w:val="center"/>
+              <w:rPr>
+                <w:sz w:val="18"/>
+                <w:szCs w:val="18"/>
+              </w:rPr>
+            </w:pPr>
+            <w:r>
+              <w:rPr>
+                <w:sz w:val="18"/>
+                <w:szCs w:val="18"/>
+              </w:rPr>
+              <w:t>Independent model</w:t>
+            </w:r>
+          </w:p>
+        </w:tc>
+        <w:tc>
+          <w:tcPr>
+            <w:tcW w:w="3300" w:type="dxa"/>
+            <w:tcBorders>
+              <w:top w:val="single" w:sz="8" w:space="0" w:color="000000"/>
+              <w:left w:val="nil"/>
+              <w:bottom w:val="nil"/>
+              <w:right w:val="nil"/>
+            </w:tcBorders>
+            <w:shd w:val="clear" w:color="auto" w:fill="E7E7E7"/>
+            <w:tcMar>
+              <w:top w:w="15" w:type="dxa"/>
+              <w:left w:w="108" w:type="dxa"/>
+              <w:bottom w:w="0" w:type="dxa"/>
+              <w:right w:w="108" w:type="dxa"/>
+            </w:tcMar>
+            <w:vAlign w:val="center"/>
+          </w:tcPr>
+          <w:p>
+            <w:pPr>
+              <w:jc w:val="center"/>
+              <w:rPr>
+                <w:rFonts w:ascii="Cambria Math" w:eastAsia="Cambria Math" w:hAnsi="Cambria Math" w:cs="Cambria Math"/>
+                <w:sz w:val="18"/>
+                <w:szCs w:val="18"/>
+              </w:rPr>
+            </w:pPr>
+            <m:oMathPara>
+              <m:oMath>
+                <m:r>
+                  <w:rPr>
+                    <w:rFonts w:ascii="Cambria Math" w:hAnsi="Cambria Math"/>
+                  </w:rPr>
+                  <m:t>ψ</m:t>
+                </m:r>
+                <m:r>
+                  <w:rPr>
+                    <w:rFonts w:ascii="Cambria Math" w:eastAsia="Cambria Math" w:hAnsi="Cambria Math" w:cs="Cambria Math"/>
+                    <w:sz w:val="18"/>
+                    <w:szCs w:val="18"/>
+                  </w:rPr>
+                  <m:t>=0;</m:t>
+                </m:r>
+              </m:oMath>
+            </m:oMathPara>
+          </w:p>
+          <w:p>
+            <w:pPr>
+              <w:jc w:val="center"/>
+              <w:rPr>
+                <w:rFonts w:ascii="Cambria Math" w:eastAsia="Cambria Math" w:hAnsi="Cambria Math" w:cs="Cambria Math"/>
+                <w:sz w:val="18"/>
+                <w:szCs w:val="18"/>
+              </w:rPr>
+            </w:pPr>
+            <m:oMathPara>
+              <m:oMath>
+                <m:r>
+                  <w:rPr>
+                    <w:rFonts w:ascii="Cambria Math" w:hAnsi="Cambria Math"/>
+                  </w:rPr>
+                  <m:t>χ</m:t>
+                </m:r>
+                <m:r>
+                  <w:rPr>
+                    <w:rFonts w:ascii="Cambria Math" w:eastAsia="Cambria Math" w:hAnsi="Cambria Math" w:cs="Cambria Math"/>
+                    <w:sz w:val="18"/>
+                    <w:szCs w:val="18"/>
+                  </w:rPr>
+                  <m:t>=0;</m:t>
+                </m:r>
+              </m:oMath>
+            </m:oMathPara>
+          </w:p>
+          <w:p>
+            <w:pPr>
+              <w:jc w:val="center"/>
+              <w:rPr>
+                <w:rFonts w:ascii="Cambria Math" w:eastAsia="Cambria Math" w:hAnsi="Cambria Math" w:cs="Cambria Math"/>
+                <w:sz w:val="18"/>
+                <w:szCs w:val="18"/>
+              </w:rPr>
+            </w:pPr>
+            <m:oMathPara>
+              <m:oMath>
+                <m:sSub>
+                  <m:sSubPr>
+                    <m:ctrlPr>
+                      <w:rPr>
+                        <w:rFonts w:ascii="Cambria Math" w:eastAsia="Cambria Math" w:hAnsi="Cambria Math" w:cs="Cambria Math"/>
+                        <w:sz w:val="18"/>
+                        <w:szCs w:val="18"/>
+                      </w:rPr>
+                    </m:ctrlPr>
+                  </m:sSubPr>
+                  <m:e>
+                    <m:r>
+                      <w:rPr>
+                        <w:rFonts w:ascii="Cambria Math" w:eastAsia="Cambria Math" w:hAnsi="Cambria Math" w:cs="Cambria Math"/>
+                        <w:sz w:val="18"/>
+                        <w:szCs w:val="18"/>
+                      </w:rPr>
+                      <m:t>1/ρ</m:t>
+                    </m:r>
+                  </m:e>
+                  <m:sub>
+                    <m:r>
+                      <w:rPr>
+                        <w:rFonts w:ascii="Cambria Math" w:eastAsia="Cambria Math" w:hAnsi="Cambria Math" w:cs="Cambria Math"/>
+                        <w:sz w:val="18"/>
+                        <w:szCs w:val="18"/>
+                      </w:rPr>
+                      <m:t>RSV</m:t>
+                    </m:r>
+                  </m:sub>
+                </m:sSub>
+                <m:r>
+                  <w:rPr>
+                    <w:rFonts w:ascii="Cambria Math" w:eastAsia="Cambria Math" w:hAnsi="Cambria Math" w:cs="Cambria Math"/>
+                    <w:sz w:val="18"/>
+                    <w:szCs w:val="18"/>
+                  </w:rPr>
+                  <m:t>= </m:t>
+                </m:r>
+                <m:sSub>
+                  <m:sSubPr>
+                    <m:ctrlPr>
+                      <w:rPr>
+                        <w:rFonts w:ascii="Cambria Math" w:eastAsia="Cambria Math" w:hAnsi="Cambria Math" w:cs="Cambria Math"/>
+                        <w:sz w:val="18"/>
+                        <w:szCs w:val="18"/>
+                      </w:rPr>
+                    </m:ctrlPr>
+                  </m:sSubPr>
+                  <m:e>
+                    <m:r>
+                      <w:rPr>
+                        <w:rFonts w:ascii="Cambria Math" w:eastAsia="Cambria Math" w:hAnsi="Cambria Math" w:cs="Cambria Math"/>
+                        <w:sz w:val="18"/>
+                        <w:szCs w:val="18"/>
+                      </w:rPr>
+                      <m:t>1/ρ</m:t>
+                    </m:r>
+                  </m:e>
+                  <m:sub>
+                    <m:r>
+                      <w:rPr>
+                        <w:rFonts w:ascii="Cambria Math" w:eastAsia="Cambria Math" w:hAnsi="Cambria Math" w:cs="Cambria Math"/>
+                        <w:sz w:val="18"/>
+                        <w:szCs w:val="18"/>
+                      </w:rPr>
+                      <m:t>INF </m:t>
+                    </m:r>
+                  </m:sub>
+                </m:sSub>
+                <m:r>
+                  <w:rPr>
+                    <w:rFonts w:ascii="Cambria Math" w:eastAsia="Cambria Math" w:hAnsi="Cambria Math" w:cs="Cambria Math"/>
+                    <w:sz w:val="18"/>
+                    <w:szCs w:val="18"/>
+                  </w:rPr>
+                  <m:t>=0</m:t>
+                </m:r>
+              </m:oMath>
+            </m:oMathPara>
+          </w:p>
+          <w:p>
+            <w:pPr>
+              <w:jc w:val="center"/>
+              <w:rPr>
+                <w:sz w:val="18"/>
+                <w:szCs w:val="18"/>
+              </w:rPr>
+            </w:pPr>
+          </w:p>
+        </w:tc>
+      </w:tr>
+      <w:tr>
+        <w:trPr>
+          <w:jc w:val="center"/>
+        </w:trPr>
+        <w:tc>
+          <w:tcPr>
+            <w:tcW w:w="3120" w:type="dxa"/>
+            <w:tcBorders>
+              <w:top w:val="nil"/>
+              <w:left w:val="nil"/>
+              <w:bottom w:val="single" w:sz="8" w:space="0" w:color="000000"/>
+              <w:right w:val="nil"/>
+            </w:tcBorders>
+            <w:shd w:val="clear" w:color="auto" w:fill="auto"/>
+            <w:tcMar>
+              <w:top w:w="15" w:type="dxa"/>
+              <w:left w:w="108" w:type="dxa"/>
+              <w:bottom w:w="0" w:type="dxa"/>
+              <w:right w:w="108" w:type="dxa"/>
+            </w:tcMar>
+            <w:vAlign w:val="center"/>
+          </w:tcPr>
+          <w:p>
+            <w:pPr>
+              <w:jc w:val="center"/>
+              <w:rPr>
+                <w:sz w:val="18"/>
+                <w:szCs w:val="18"/>
+              </w:rPr>
+            </w:pPr>
+            <w:r>
+              <w:rPr>
+                <w:sz w:val="18"/>
+                <w:szCs w:val="18"/>
+              </w:rPr>
+              <w:t>RSV and seasonal influenza can either by inhibit of co-infection or gain a short-term cross-immunity to another pathogen after infection</w:t>
+            </w:r>
+          </w:p>
+        </w:tc>
+        <w:tc>
+          <w:tcPr>
+            <w:tcW w:w="2120" w:type="dxa"/>
+            <w:tcBorders>
+              <w:top w:val="nil"/>
+              <w:left w:val="nil"/>
+              <w:bottom w:val="single" w:sz="8" w:space="0" w:color="000000"/>
+              <w:right w:val="nil"/>
+            </w:tcBorders>
+            <w:shd w:val="clear" w:color="auto" w:fill="auto"/>
+            <w:tcMar>
+              <w:top w:w="15" w:type="dxa"/>
+              <w:left w:w="108" w:type="dxa"/>
+              <w:bottom w:w="0" w:type="dxa"/>
+              <w:right w:w="108" w:type="dxa"/>
+            </w:tcMar>
+            <w:vAlign w:val="center"/>
+          </w:tcPr>
+          <w:p>
+            <w:pPr>
+              <w:jc w:val="center"/>
+              <w:rPr>
+                <w:sz w:val="18"/>
+                <w:szCs w:val="18"/>
+              </w:rPr>
+            </w:pPr>
+            <w:r>
+              <w:rPr>
+                <w:sz w:val="18"/>
+                <w:szCs w:val="18"/>
+              </w:rPr>
+              <w:t>Interaction model</w:t>
+            </w:r>
+          </w:p>
+        </w:tc>
+        <w:tc>
+          <w:tcPr>
+            <w:tcW w:w="3300" w:type="dxa"/>
+            <w:tcBorders>
+              <w:top w:val="nil"/>
+              <w:left w:val="nil"/>
+              <w:bottom w:val="single" w:sz="8" w:space="0" w:color="000000"/>
+              <w:right w:val="nil"/>
+            </w:tcBorders>
+            <w:shd w:val="clear" w:color="auto" w:fill="auto"/>
+            <w:tcMar>
+              <w:top w:w="15" w:type="dxa"/>
+              <w:left w:w="108" w:type="dxa"/>
+              <w:bottom w:w="0" w:type="dxa"/>
+              <w:right w:w="108" w:type="dxa"/>
+            </w:tcMar>
+            <w:vAlign w:val="center"/>
+          </w:tcPr>
+          <w:p>
+            <w:pPr>
+              <w:jc w:val="center"/>
+              <w:rPr>
+                <w:rFonts w:ascii="Cambria Math" w:eastAsia="Cambria Math" w:hAnsi="Cambria Math" w:cs="Cambria Math"/>
+                <w:sz w:val="18"/>
+                <w:szCs w:val="18"/>
+              </w:rPr>
+            </w:pPr>
+            <m:oMathPara>
+              <m:oMath>
+                <m:r>
+                  <w:rPr>
+                    <w:rFonts w:ascii="Cambria Math" w:hAnsi="Cambria Math"/>
+                  </w:rPr>
+                  <m:t>ψ</m:t>
+                </m:r>
+                <m:r>
+                  <w:rPr>
+                    <w:rFonts w:ascii="Cambria Math" w:eastAsia="Cambria Math" w:hAnsi="Cambria Math" w:cs="Cambria Math"/>
+                    <w:sz w:val="18"/>
+                    <w:szCs w:val="18"/>
+                  </w:rPr>
+                  <m:t> ϵ (0,1];</m:t>
+                </m:r>
+              </m:oMath>
+            </m:oMathPara>
+          </w:p>
+          <w:p>
+            <w:pPr>
+              <w:jc w:val="center"/>
+              <w:rPr>
+                <w:rFonts w:ascii="Cambria Math" w:eastAsia="Cambria Math" w:hAnsi="Cambria Math" w:cs="Cambria Math"/>
+                <w:sz w:val="18"/>
+                <w:szCs w:val="18"/>
+              </w:rPr>
+            </w:pPr>
+            <m:oMathPara>
+              <m:oMath>
+                <m:r>
+                  <w:rPr>
+                    <w:rFonts w:ascii="Cambria Math" w:hAnsi="Cambria Math"/>
+                  </w:rPr>
+                  <m:t>χ</m:t>
+                </m:r>
+                <m:r>
+                  <w:rPr>
+                    <w:rFonts w:ascii="Cambria Math" w:eastAsia="Cambria Math" w:hAnsi="Cambria Math" w:cs="Cambria Math"/>
+                    <w:sz w:val="18"/>
+                    <w:szCs w:val="18"/>
+                  </w:rPr>
+                  <m:t> ϵ (0,1];</m:t>
+                </m:r>
+              </m:oMath>
+            </m:oMathPara>
+          </w:p>
+          <w:p>
+            <w:pPr>
+              <w:jc w:val="center"/>
+              <w:rPr>
+                <w:rFonts w:ascii="Cambria Math" w:eastAsia="Cambria Math" w:hAnsi="Cambria Math" w:cs="Cambria Math"/>
+                <w:sz w:val="18"/>
+                <w:szCs w:val="18"/>
+              </w:rPr>
+            </w:pPr>
+            <m:oMathPara>
+              <m:oMath>
+                <m:sSub>
+                  <m:sSubPr>
+                    <m:ctrlPr>
+                      <w:rPr>
+                        <w:rFonts w:ascii="Cambria Math" w:eastAsia="Cambria Math" w:hAnsi="Cambria Math" w:cs="Cambria Math"/>
+                        <w:sz w:val="18"/>
+                        <w:szCs w:val="18"/>
+                      </w:rPr>
+                    </m:ctrlPr>
+                  </m:sSubPr>
+                  <m:e>
+                    <m:r>
+                      <w:rPr>
+                        <w:rFonts w:ascii="Cambria Math" w:eastAsia="Cambria Math" w:hAnsi="Cambria Math" w:cs="Cambria Math"/>
+                        <w:sz w:val="18"/>
+                        <w:szCs w:val="18"/>
+                      </w:rPr>
+                      <m:t>1/ρ</m:t>
+                    </m:r>
+                  </m:e>
+                  <m:sub>
+                    <m:r>
+                      <w:rPr>
+                        <w:rFonts w:ascii="Cambria Math" w:eastAsia="Cambria Math" w:hAnsi="Cambria Math" w:cs="Cambria Math"/>
+                        <w:sz w:val="18"/>
+                        <w:szCs w:val="18"/>
+                      </w:rPr>
+                      <m:t>RSV</m:t>
+                    </m:r>
+                  </m:sub>
+                </m:sSub>
+                <m:r>
+                  <w:rPr>
+                    <w:rFonts w:ascii="Cambria Math" w:eastAsia="Cambria Math" w:hAnsi="Cambria Math" w:cs="Cambria Math"/>
+                    <w:sz w:val="18"/>
+                    <w:szCs w:val="18"/>
+                  </w:rPr>
+                  <m:t>= </m:t>
+                </m:r>
+                <m:sSub>
+                  <m:sSubPr>
+                    <m:ctrlPr>
+                      <w:rPr>
+                        <w:rFonts w:ascii="Cambria Math" w:eastAsia="Cambria Math" w:hAnsi="Cambria Math" w:cs="Cambria Math"/>
+                        <w:sz w:val="18"/>
+                        <w:szCs w:val="18"/>
+                      </w:rPr>
+                    </m:ctrlPr>
+                  </m:sSubPr>
+                  <m:e>
+                    <m:r>
+                      <w:rPr>
+                        <w:rFonts w:ascii="Cambria Math" w:eastAsia="Cambria Math" w:hAnsi="Cambria Math" w:cs="Cambria Math"/>
+                        <w:sz w:val="18"/>
+                        <w:szCs w:val="18"/>
+                      </w:rPr>
+                      <m:t>1/ρ</m:t>
+                    </m:r>
+                  </m:e>
+                  <m:sub>
+                    <m:r>
+                      <w:rPr>
+                        <w:rFonts w:ascii="Cambria Math" w:eastAsia="Cambria Math" w:hAnsi="Cambria Math" w:cs="Cambria Math"/>
+                        <w:sz w:val="18"/>
+                        <w:szCs w:val="18"/>
+                      </w:rPr>
+                      <m:t>INF </m:t>
+                    </m:r>
+                  </m:sub>
+                </m:sSub>
+                <m:r>
+                  <w:rPr>
+                    <w:rFonts w:ascii="Cambria Math" w:eastAsia="Cambria Math" w:hAnsi="Cambria Math" w:cs="Cambria Math"/>
+                    <w:sz w:val="18"/>
+                    <w:szCs w:val="18"/>
+                  </w:rPr>
+                  <m:t>=1/30</m:t>
+                </m:r>
+              </m:oMath>
+            </m:oMathPara>
+          </w:p>
+          <w:p>
+            <w:pPr>
+              <w:jc w:val="center"/>
+              <w:rPr>
+                <w:sz w:val="18"/>
+                <w:szCs w:val="18"/>
+              </w:rPr>
+            </w:pPr>
+          </w:p>
+        </w:tc>
+      </w:tr>
+    </w:tbl>
+    <w:p>
+      <w:pPr>
+        <w:pStyle w:val="ListParagraph"/>
+        <w:numPr>
+          <w:ilvl w:val="0"/>
+          <w:numId w:val="4"/>
+        </w:numPr>
+        <w:pBdr>
+          <w:top w:val="nil"/>
+          <w:left w:val="nil"/>
+          <w:bottom w:val="nil"/>
+          <w:right w:val="nil"/>
+          <w:between w:val="nil"/>
+        </w:pBdr>
+        <w:rPr>
+          <w:color w:val="000000"/>
+          <w:sz w:val="22"/>
+          <w:szCs w:val="22"/>
+        </w:rPr>
+      </w:pPr>
+      <w:bookmarkStart w:id="0" w:name="_gjdgxs" w:colFirst="0" w:colLast="0"/>
+      <w:bookmarkEnd w:id="0"/>
+      <w:r>
+        <w:rPr>
+          <w:color w:val="000000"/>
+          <w:sz w:val="22"/>
+          <w:szCs w:val="22"/>
+        </w:rPr>
+        <w:t>Parameters used in the analysis:</w:t>
+      </w:r>
+    </w:p>
+    <w:tbl>
+      <w:tblPr>
+        <w:tblW w:w="8640" w:type="dxa"/>
+        <w:jc w:val="center"/>
+        <w:tblBorders>
+          <w:top w:val="single" w:sz="4" w:space="0" w:color="000000"/>
+          <w:left w:val="nil"/>
+          <w:bottom w:val="single" w:sz="4" w:space="0" w:color="000000"/>
+          <w:right w:val="nil"/>
+          <w:insideH w:val="nil"/>
+          <w:insideV w:val="nil"/>
+        </w:tblBorders>
+        <w:tblLayout w:type="fixed"/>
+        <w:tblLook w:val="0400" w:firstRow="0" w:lastRow="0" w:firstColumn="0" w:lastColumn="0" w:noHBand="0" w:noVBand="1"/>
+      </w:tblPr>
+      <w:tblGrid>
+        <w:gridCol w:w="2160"/>
+        <w:gridCol w:w="2880"/>
+        <w:gridCol w:w="3600"/>
+      </w:tblGrid>
+      <w:tr>
+        <w:trPr>
+          <w:jc w:val="center"/>
+        </w:trPr>
+        <w:tc>
+          <w:tcPr>
+            <w:tcW w:w="2160" w:type="dxa"/>
+            <w:tcBorders>
+              <w:top w:val="single" w:sz="4" w:space="0" w:color="000000"/>
+              <w:bottom w:val="single" w:sz="4" w:space="0" w:color="000000"/>
+            </w:tcBorders>
+          </w:tcPr>
+          <w:p>
+            <w:pPr>
+              <w:jc w:val="center"/>
+              <w:rPr>
+                <w:b/>
+                <w:sz w:val="18"/>
+                <w:szCs w:val="18"/>
+              </w:rPr>
+            </w:pPr>
+            <w:r>
+              <w:rPr>
+                <w:b/>
+                <w:sz w:val="18"/>
+                <w:szCs w:val="18"/>
+              </w:rPr>
+              <w:t>Symbol</w:t>
+            </w:r>
+          </w:p>
+        </w:tc>
+        <w:tc>
+          <w:tcPr>
+            <w:tcW w:w="2880" w:type="dxa"/>
+            <w:tcBorders>
+              <w:top w:val="single" w:sz="4" w:space="0" w:color="000000"/>
+              <w:bottom w:val="single" w:sz="4" w:space="0" w:color="000000"/>
+            </w:tcBorders>
+          </w:tcPr>
+          <w:p>
+            <w:pPr>
+              <w:jc w:val="center"/>
+              <w:rPr>
+                <w:b/>
+                <w:sz w:val="18"/>
+                <w:szCs w:val="18"/>
+              </w:rPr>
+            </w:pPr>
+            <w:r>
+              <w:rPr>
+                <w:b/>
+                <w:sz w:val="18"/>
+                <w:szCs w:val="18"/>
+              </w:rPr>
+              <w:t>Value</w:t>
+            </w:r>
+          </w:p>
+        </w:tc>
+        <w:tc>
+          <w:tcPr>
+            <w:tcW w:w="3600" w:type="dxa"/>
+            <w:tcBorders>
+              <w:top w:val="single" w:sz="4" w:space="0" w:color="000000"/>
+              <w:bottom w:val="single" w:sz="4" w:space="0" w:color="000000"/>
+            </w:tcBorders>
+          </w:tcPr>
+          <w:p>
+            <w:pPr>
+              <w:jc w:val="center"/>
+              <w:rPr>
+                <w:b/>
+                <w:sz w:val="18"/>
+                <w:szCs w:val="18"/>
+              </w:rPr>
+            </w:pPr>
+            <w:r>
+              <w:rPr>
+                <w:b/>
+                <w:sz w:val="18"/>
+                <w:szCs w:val="18"/>
+              </w:rPr>
+              <w:t>Definition</w:t>
+            </w:r>
+          </w:p>
+        </w:tc>
+      </w:tr>
+      <w:tr>
+        <w:trPr>
+          <w:jc w:val="center"/>
+        </w:trPr>
+        <w:tc>
+          <w:tcPr>
+            <w:tcW w:w="2160" w:type="dxa"/>
+            <w:tcBorders>
+              <w:top w:val="single" w:sz="4" w:space="0" w:color="000000"/>
+            </w:tcBorders>
+          </w:tcPr>
+          <w:p>
+            <w:pPr>
+              <w:jc w:val="center"/>
+              <w:rPr>
+                <w:sz w:val="18"/>
+                <w:szCs w:val="18"/>
+              </w:rPr>
+            </w:pPr>
+            <w:r>
+              <w:rPr>
+                <w:sz w:val="18"/>
+                <w:szCs w:val="18"/>
+              </w:rPr>
+              <w:t>N</w:t>
+            </w:r>
+          </w:p>
+        </w:tc>
+        <w:tc>
+          <w:tcPr>
+            <w:tcW w:w="2880" w:type="dxa"/>
+            <w:tcBorders>
+              <w:top w:val="single" w:sz="4" w:space="0" w:color="000000"/>
+            </w:tcBorders>
+          </w:tcPr>
+          <w:p>
+            <w:pPr>
+              <w:jc w:val="center"/>
+              <w:rPr>
+                <w:sz w:val="18"/>
+                <w:szCs w:val="18"/>
+              </w:rPr>
+            </w:pPr>
+            <w:r>
+              <w:rPr>
+                <w:sz w:val="18"/>
+                <w:szCs w:val="18"/>
+              </w:rPr>
+              <w:t>3e7</w:t>
+            </w:r>
+          </w:p>
+        </w:tc>
+        <w:tc>
+          <w:tcPr>
+            <w:tcW w:w="3600" w:type="dxa"/>
+            <w:tcBorders>
+              <w:top w:val="single" w:sz="4" w:space="0" w:color="000000"/>
+            </w:tcBorders>
+          </w:tcPr>
+          <w:p>
+            <w:pPr>
+              <w:jc w:val="center"/>
+              <w:rPr>
+                <w:sz w:val="18"/>
+                <w:szCs w:val="18"/>
+              </w:rPr>
+            </w:pPr>
+            <w:r>
+              <w:rPr>
+                <w:sz w:val="18"/>
+                <w:szCs w:val="18"/>
+              </w:rPr>
+              <w:t>Total population</w:t>
+            </w:r>
+          </w:p>
+        </w:tc>
+      </w:tr>
+      <w:tr>
+        <w:trPr>
+          <w:jc w:val="center"/>
+        </w:trPr>
+        <w:tc>
+          <w:tcPr>
+            <w:tcW w:w="2160" w:type="dxa"/>
+          </w:tcPr>
+          <w:p>
+            <w:pPr>
+              <w:jc w:val="center"/>
+              <w:rPr>
+                <w:rFonts w:ascii="Cambria Math" w:eastAsia="Cambria Math" w:hAnsi="Cambria Math" w:cs="Cambria Math"/>
+                <w:sz w:val="18"/>
+                <w:szCs w:val="18"/>
+              </w:rPr>
+            </w:pPr>
+            <m:oMathPara>
+              <m:oMath>
+                <m:sSubSup>
+                  <m:sSubSupPr>
+                    <m:ctrlPr>
+                      <w:rPr>
+                        <w:rFonts w:ascii="Cambria Math" w:eastAsia="Cambria Math" w:hAnsi="Cambria Math" w:cs="Cambria Math"/>
+                        <w:sz w:val="18"/>
+                        <w:szCs w:val="18"/>
+                      </w:rPr>
+                    </m:ctrlPr>
+                  </m:sSubSupPr>
+                  <m:e>
+                    <m:r>
+                      <w:rPr>
+                        <w:rFonts w:ascii="Cambria Math" w:eastAsia="Cambria Math" w:hAnsi="Cambria Math" w:cs="Cambria Math"/>
+                        <w:sz w:val="18"/>
+                        <w:szCs w:val="18"/>
+                      </w:rPr>
+                      <m:t>R</m:t>
+                    </m:r>
+                  </m:e>
+                  <m:sub>
+                    <m:r>
+                      <w:rPr>
+                        <w:rFonts w:ascii="Cambria Math" w:eastAsia="Cambria Math" w:hAnsi="Cambria Math" w:cs="Cambria Math"/>
+                        <w:sz w:val="18"/>
+                        <w:szCs w:val="18"/>
+                      </w:rPr>
+                      <m:t>0</m:t>
+                    </m:r>
+                  </m:sub>
+                  <m:sup>
+                    <m:r>
+                      <w:rPr>
+                        <w:rFonts w:ascii="Cambria Math" w:eastAsia="Cambria Math" w:hAnsi="Cambria Math" w:cs="Cambria Math"/>
+                        <w:sz w:val="18"/>
+                        <w:szCs w:val="18"/>
+                      </w:rPr>
+                      <m:t>RSV</m:t>
+                    </m:r>
+                  </m:sup>
+                </m:sSubSup>
+              </m:oMath>
+            </m:oMathPara>
+          </w:p>
+        </w:tc>
+        <w:tc>
+          <w:tcPr>
+            <w:tcW w:w="2880" w:type="dxa"/>
+          </w:tcPr>
+          <w:p>
+            <w:pPr>
+              <w:jc w:val="center"/>
+              <w:rPr>
+                <w:sz w:val="18"/>
+                <w:szCs w:val="18"/>
+              </w:rPr>
+            </w:pPr>
+            <w:r>
+              <w:rPr>
+                <w:sz w:val="18"/>
+                <w:szCs w:val="18"/>
+              </w:rPr>
+              <w:t>[0.5,10]</w:t>
+            </w:r>
+          </w:p>
+        </w:tc>
+        <w:tc>
+          <w:tcPr>
+            <w:tcW w:w="3600" w:type="dxa"/>
+          </w:tcPr>
+          <w:p>
+            <w:pPr>
+              <w:jc w:val="center"/>
+              <w:rPr>
+                <w:sz w:val="18"/>
+                <w:szCs w:val="18"/>
+              </w:rPr>
+            </w:pPr>
+            <w:r>
+              <w:rPr>
+                <w:sz w:val="18"/>
+                <w:szCs w:val="18"/>
+              </w:rPr>
+              <w:t>Reproductive number of RSV</w:t>
+            </w:r>
+          </w:p>
+        </w:tc>
+      </w:tr>
+      <w:tr>
+        <w:trPr>
+          <w:jc w:val="center"/>
+        </w:trPr>
+        <w:tc>
+          <w:tcPr>
+            <w:tcW w:w="2160" w:type="dxa"/>
+          </w:tcPr>
+          <w:p>
+            <w:pPr>
+              <w:jc w:val="center"/>
+              <w:rPr>
+                <w:rFonts w:ascii="Cambria Math" w:eastAsia="Cambria Math" w:hAnsi="Cambria Math" w:cs="Cambria Math"/>
+                <w:sz w:val="18"/>
+                <w:szCs w:val="18"/>
+              </w:rPr>
+            </w:pPr>
+            <m:oMathPara>
+              <m:oMath>
+                <m:sSubSup>
+                  <m:sSubSupPr>
+                    <m:ctrlPr>
+                      <w:rPr>
+                        <w:rFonts w:ascii="Cambria Math" w:eastAsia="Cambria Math" w:hAnsi="Cambria Math" w:cs="Cambria Math"/>
+                        <w:sz w:val="18"/>
+                        <w:szCs w:val="18"/>
+                      </w:rPr>
+                    </m:ctrlPr>
+                  </m:sSubSupPr>
+                  <m:e>
+                    <m:r>
+                      <w:rPr>
+                        <w:rFonts w:ascii="Cambria Math" w:eastAsia="Cambria Math" w:hAnsi="Cambria Math" w:cs="Cambria Math"/>
+                        <w:sz w:val="18"/>
+                        <w:szCs w:val="18"/>
+                      </w:rPr>
+                      <m:t>R</m:t>
+                    </m:r>
+                  </m:e>
+                  <m:sub>
+                    <m:r>
+                      <w:rPr>
+                        <w:rFonts w:ascii="Cambria Math" w:eastAsia="Cambria Math" w:hAnsi="Cambria Math" w:cs="Cambria Math"/>
+                        <w:sz w:val="18"/>
+                        <w:szCs w:val="18"/>
+                      </w:rPr>
+                      <m:t>0</m:t>
+                    </m:r>
+                  </m:sub>
+                  <m:sup>
+                    <m:r>
+                      <w:rPr>
+                        <w:rFonts w:ascii="Cambria Math" w:eastAsia="Cambria Math" w:hAnsi="Cambria Math" w:cs="Cambria Math"/>
+                        <w:sz w:val="18"/>
+                        <w:szCs w:val="18"/>
+                      </w:rPr>
+                      <m:t>INF</m:t>
+                    </m:r>
+                  </m:sup>
+                </m:sSubSup>
+              </m:oMath>
+            </m:oMathPara>
+          </w:p>
+        </w:tc>
+        <w:tc>
+          <w:tcPr>
+            <w:tcW w:w="2880" w:type="dxa"/>
+          </w:tcPr>
+          <w:p>
+            <w:pPr>
+              <w:jc w:val="center"/>
+              <w:rPr>
+                <w:sz w:val="18"/>
+                <w:szCs w:val="18"/>
+              </w:rPr>
+            </w:pPr>
+            <w:r>
+              <w:rPr>
+                <w:sz w:val="18"/>
+                <w:szCs w:val="18"/>
+              </w:rPr>
+              <w:t>[0.5,10]</w:t>
+            </w:r>
+          </w:p>
+        </w:tc>
+        <w:tc>
+          <w:tcPr>
+            <w:tcW w:w="3600" w:type="dxa"/>
+          </w:tcPr>
+          <w:p>
+            <w:pPr>
+              <w:jc w:val="center"/>
+              <w:rPr>
+                <w:sz w:val="18"/>
+                <w:szCs w:val="18"/>
+              </w:rPr>
+            </w:pPr>
+            <w:r>
+              <w:rPr>
+                <w:sz w:val="18"/>
+                <w:szCs w:val="18"/>
+              </w:rPr>
+              <w:t>Reproductive number of INF</w:t>
+            </w:r>
+          </w:p>
+        </w:tc>
+      </w:tr>
+      <w:tr>
+        <w:trPr>
+          <w:jc w:val="center"/>
+        </w:trPr>
+        <w:tc>
+          <w:tcPr>
+            <w:tcW w:w="2160" w:type="dxa"/>
+          </w:tcPr>
+          <w:p>
+            <w:pPr>
+              <w:jc w:val="center"/>
+              <w:rPr>
+                <w:rFonts w:ascii="Cambria Math" w:eastAsia="Cambria Math" w:hAnsi="Cambria Math" w:cs="Cambria Math"/>
+                <w:sz w:val="18"/>
+                <w:szCs w:val="18"/>
+              </w:rPr>
+            </w:pPr>
+            <m:oMathPara>
+              <m:oMath>
+                <m:sSub>
+                  <m:sSubPr>
+                    <m:ctrlPr>
+                      <w:rPr>
+                        <w:rFonts w:ascii="Cambria Math" w:eastAsia="Cambria Math" w:hAnsi="Cambria Math" w:cs="Cambria Math"/>
+                        <w:sz w:val="18"/>
+                        <w:szCs w:val="18"/>
+                      </w:rPr>
+                    </m:ctrlPr>
+                  </m:sSubPr>
+                  <m:e>
+                    <m:r>
+                      <w:rPr>
+                        <w:rFonts w:ascii="Cambria Math" w:eastAsia="Cambria Math" w:hAnsi="Cambria Math" w:cs="Cambria Math"/>
+                        <w:sz w:val="18"/>
+                        <w:szCs w:val="18"/>
+                      </w:rPr>
+                      <m:t>1/γ</m:t>
+                    </m:r>
+                  </m:e>
+                  <m:sub>
+                    <m:r>
+                      <w:rPr>
+                        <w:rFonts w:ascii="Cambria Math" w:eastAsia="Cambria Math" w:hAnsi="Cambria Math" w:cs="Cambria Math"/>
+                        <w:sz w:val="18"/>
+                        <w:szCs w:val="18"/>
+                      </w:rPr>
+                      <m:t>RSV</m:t>
+                    </m:r>
+                  </m:sub>
+                </m:sSub>
+              </m:oMath>
+            </m:oMathPara>
+          </w:p>
+        </w:tc>
+        <w:tc>
+          <w:tcPr>
+            <w:tcW w:w="2880" w:type="dxa"/>
+          </w:tcPr>
+          <w:p>
+            <w:pPr>
+              <w:jc w:val="center"/>
+              <w:rPr>
+                <w:sz w:val="18"/>
+                <w:szCs w:val="18"/>
+              </w:rPr>
+            </w:pPr>
+            <w:r>
+              <w:rPr>
+                <w:sz w:val="18"/>
+                <w:szCs w:val="18"/>
+              </w:rPr>
+              <w:t>9</w:t>
+            </w:r>
+          </w:p>
+        </w:tc>
+        <w:tc>
+          <w:tcPr>
+            <w:tcW w:w="3600" w:type="dxa"/>
+          </w:tcPr>
+          <w:p>
+            <w:pPr>
+              <w:jc w:val="center"/>
+              <w:rPr>
+                <w:sz w:val="18"/>
+                <w:szCs w:val="18"/>
+              </w:rPr>
+            </w:pPr>
+            <w:r>
+              <w:rPr>
+                <w:sz w:val="18"/>
+                <w:szCs w:val="18"/>
+              </w:rPr>
+              <w:t>Infectious period of RSV</w:t>
+            </w:r>
+          </w:p>
+        </w:tc>
+      </w:tr>
+      <w:tr>
+        <w:trPr>
+          <w:jc w:val="center"/>
+        </w:trPr>
+        <w:tc>
+          <w:tcPr>
+            <w:tcW w:w="2160" w:type="dxa"/>
+          </w:tcPr>
+          <w:p>
+            <w:pPr>
+              <w:jc w:val="center"/>
+              <w:rPr>
+                <w:rFonts w:ascii="Cambria Math" w:eastAsia="Cambria Math" w:hAnsi="Cambria Math" w:cs="Cambria Math"/>
+                <w:sz w:val="18"/>
+                <w:szCs w:val="18"/>
+              </w:rPr>
+            </w:pPr>
+            <m:oMathPara>
+              <m:oMath>
+                <m:r>
+                  <w:rPr>
+                    <w:rFonts w:ascii="Cambria Math" w:eastAsia="Cambria Math" w:hAnsi="Cambria Math" w:cs="Cambria Math"/>
+                    <w:sz w:val="18"/>
+                    <w:szCs w:val="18"/>
+                  </w:rPr>
+                  <m:t>1/</m:t>
+                </m:r>
+                <m:sSub>
+                  <m:sSubPr>
+                    <m:ctrlPr>
+                      <w:rPr>
+                        <w:rFonts w:ascii="Cambria Math" w:eastAsia="Cambria Math" w:hAnsi="Cambria Math" w:cs="Cambria Math"/>
+                        <w:sz w:val="18"/>
+                        <w:szCs w:val="18"/>
+                      </w:rPr>
+                    </m:ctrlPr>
+                  </m:sSubPr>
+                  <m:e>
+                    <m:r>
+                      <w:rPr>
+                        <w:rFonts w:ascii="Cambria Math" w:eastAsia="Cambria Math" w:hAnsi="Cambria Math" w:cs="Cambria Math"/>
+                        <w:sz w:val="18"/>
+                        <w:szCs w:val="18"/>
+                      </w:rPr>
+                      <m:t>γ</m:t>
+                    </m:r>
+                  </m:e>
+                  <m:sub>
+                    <m:r>
+                      <w:rPr>
+                        <w:rFonts w:ascii="Cambria Math" w:eastAsia="Cambria Math" w:hAnsi="Cambria Math" w:cs="Cambria Math"/>
+                        <w:sz w:val="18"/>
+                        <w:szCs w:val="18"/>
+                      </w:rPr>
+                      <m:t>INF</m:t>
+                    </m:r>
+                  </m:sub>
+                </m:sSub>
+              </m:oMath>
+            </m:oMathPara>
+          </w:p>
+        </w:tc>
+        <w:tc>
+          <w:tcPr>
+            <w:tcW w:w="2880" w:type="dxa"/>
+          </w:tcPr>
+          <w:p>
+            <w:pPr>
+              <w:jc w:val="center"/>
+              <w:rPr>
+                <w:sz w:val="18"/>
+                <w:szCs w:val="18"/>
+              </w:rPr>
+            </w:pPr>
+            <w:r>
+              <w:rPr>
+                <w:sz w:val="18"/>
+                <w:szCs w:val="18"/>
+              </w:rPr>
+              <w:t>3</w:t>
+            </w:r>
+          </w:p>
+        </w:tc>
+        <w:tc>
+          <w:tcPr>
+            <w:tcW w:w="3600" w:type="dxa"/>
+          </w:tcPr>
+          <w:p>
+            <w:pPr>
+              <w:jc w:val="center"/>
+              <w:rPr>
+                <w:sz w:val="18"/>
+                <w:szCs w:val="18"/>
+              </w:rPr>
+            </w:pPr>
+            <w:r>
+              <w:rPr>
+                <w:sz w:val="18"/>
+                <w:szCs w:val="18"/>
+              </w:rPr>
+              <w:t>Infectious period of INF</w:t>
+            </w:r>
+          </w:p>
+        </w:tc>
+      </w:tr>
+      <w:tr>
+        <w:trPr>
+          <w:jc w:val="center"/>
+        </w:trPr>
+        <w:tc>
+          <w:tcPr>
+            <w:tcW w:w="2160" w:type="dxa"/>
+          </w:tcPr>
+          <w:p>
+            <w:pPr>
+              <w:jc w:val="center"/>
+              <w:rPr>
+                <w:rFonts w:ascii="Cambria Math" w:eastAsia="Cambria Math" w:hAnsi="Cambria Math" w:cs="Cambria Math"/>
+                <w:sz w:val="18"/>
+                <w:szCs w:val="18"/>
+              </w:rPr>
+            </w:pPr>
+            <m:oMathPara>
+              <m:oMath>
+                <m:sSub>
+                  <m:sSubPr>
+                    <m:ctrlPr>
+                      <w:rPr>
+                        <w:rFonts w:ascii="Cambria Math" w:eastAsia="Cambria Math" w:hAnsi="Cambria Math" w:cs="Cambria Math"/>
+                        <w:sz w:val="18"/>
+                        <w:szCs w:val="18"/>
+                      </w:rPr>
+                    </m:ctrlPr>
+                  </m:sSubPr>
+                  <m:e>
+                    <m:r>
+                      <w:rPr>
+                        <w:rFonts w:ascii="Cambria Math" w:eastAsia="Cambria Math" w:hAnsi="Cambria Math" w:cs="Cambria Math"/>
+                        <w:sz w:val="18"/>
+                        <w:szCs w:val="18"/>
+                      </w:rPr>
+                      <m:t>1/ρ</m:t>
+                    </m:r>
+                  </m:e>
+                  <m:sub>
+                    <m:r>
+                      <w:rPr>
+                        <w:rFonts w:ascii="Cambria Math" w:eastAsia="Cambria Math" w:hAnsi="Cambria Math" w:cs="Cambria Math"/>
+                        <w:sz w:val="18"/>
+                        <w:szCs w:val="18"/>
+                      </w:rPr>
+                      <m:t>RSV</m:t>
+                    </m:r>
+                  </m:sub>
+                </m:sSub>
+              </m:oMath>
+            </m:oMathPara>
+          </w:p>
+        </w:tc>
+        <w:tc>
+          <w:tcPr>
+            <w:tcW w:w="2880" w:type="dxa"/>
+          </w:tcPr>
+          <w:p>
+            <w:pPr>
+              <w:jc w:val="center"/>
+              <w:rPr>
+                <w:sz w:val="18"/>
+                <w:szCs w:val="18"/>
+              </w:rPr>
+            </w:pPr>
+            <w:r>
+              <w:rPr>
+                <w:sz w:val="18"/>
+                <w:szCs w:val="18"/>
+              </w:rPr>
+              <w:t>1/30</w:t>
+            </w:r>
+          </w:p>
+        </w:tc>
+        <w:tc>
+          <w:tcPr>
+            <w:tcW w:w="3600" w:type="dxa"/>
+          </w:tcPr>
+          <w:p>
+            <w:pPr>
+              <w:jc w:val="center"/>
+              <w:rPr>
+                <w:sz w:val="18"/>
+                <w:szCs w:val="18"/>
+              </w:rPr>
+            </w:pPr>
+            <w:r>
+              <w:rPr>
+                <w:sz w:val="18"/>
+                <w:szCs w:val="18"/>
+              </w:rPr>
+              <w:t>Cross protection period after RSV infection</w:t>
+            </w:r>
+          </w:p>
+        </w:tc>
+      </w:tr>
+      <w:tr>
+        <w:trPr>
+          <w:jc w:val="center"/>
+        </w:trPr>
+        <w:tc>
+          <w:tcPr>
+            <w:tcW w:w="2160" w:type="dxa"/>
+          </w:tcPr>
+          <w:p>
+            <w:pPr>
+              <w:jc w:val="center"/>
+              <w:rPr>
+                <w:rFonts w:ascii="Cambria Math" w:eastAsia="Cambria Math" w:hAnsi="Cambria Math" w:cs="Cambria Math"/>
+                <w:sz w:val="18"/>
+                <w:szCs w:val="18"/>
+              </w:rPr>
+            </w:pPr>
+            <m:oMathPara>
+              <m:oMath>
+                <m:sSub>
+                  <m:sSubPr>
+                    <m:ctrlPr>
+                      <w:rPr>
+                        <w:rFonts w:ascii="Cambria Math" w:eastAsia="Cambria Math" w:hAnsi="Cambria Math" w:cs="Cambria Math"/>
+                        <w:sz w:val="18"/>
+                        <w:szCs w:val="18"/>
+                      </w:rPr>
+                    </m:ctrlPr>
+                  </m:sSubPr>
+                  <m:e>
+                    <m:r>
+                      <w:rPr>
+                        <w:rFonts w:ascii="Cambria Math" w:eastAsia="Cambria Math" w:hAnsi="Cambria Math" w:cs="Cambria Math"/>
+                        <w:sz w:val="18"/>
+                        <w:szCs w:val="18"/>
+                      </w:rPr>
+                      <m:t>1/ρ</m:t>
+                    </m:r>
+                  </m:e>
+                  <m:sub>
+                    <m:r>
+                      <w:rPr>
+                        <w:rFonts w:ascii="Cambria Math" w:eastAsia="Cambria Math" w:hAnsi="Cambria Math" w:cs="Cambria Math"/>
+                        <w:sz w:val="18"/>
+                        <w:szCs w:val="18"/>
+                      </w:rPr>
+                      <m:t>INF</m:t>
+                    </m:r>
+                  </m:sub>
+                </m:sSub>
+              </m:oMath>
+            </m:oMathPara>
+          </w:p>
+        </w:tc>
+        <w:tc>
+          <w:tcPr>
+            <w:tcW w:w="2880" w:type="dxa"/>
+          </w:tcPr>
+          <w:p>
+            <w:pPr>
+              <w:jc w:val="center"/>
+              <w:rPr>
+                <w:sz w:val="18"/>
+                <w:szCs w:val="18"/>
+              </w:rPr>
+            </w:pPr>
+            <w:r>
+              <w:rPr>
+                <w:sz w:val="18"/>
+                <w:szCs w:val="18"/>
+              </w:rPr>
+              <w:t>1/30</w:t>
+            </w:r>
+          </w:p>
+        </w:tc>
+        <w:tc>
+          <w:tcPr>
+            <w:tcW w:w="3600" w:type="dxa"/>
+          </w:tcPr>
+          <w:p>
+            <w:pPr>
+              <w:jc w:val="center"/>
+              <w:rPr>
+                <w:sz w:val="18"/>
+                <w:szCs w:val="18"/>
+              </w:rPr>
+            </w:pPr>
+            <w:r>
+              <w:rPr>
+                <w:sz w:val="18"/>
+                <w:szCs w:val="18"/>
+              </w:rPr>
+              <w:t>Cross protection period after INF infection</w:t>
+            </w:r>
+          </w:p>
+        </w:tc>
+      </w:tr>
+      <w:tr>
+        <w:trPr>
+          <w:jc w:val="center"/>
+        </w:trPr>
+        <w:tc>
+          <w:tcPr>
+            <w:tcW w:w="2160" w:type="dxa"/>
+          </w:tcPr>
+          <w:p>
+            <w:pPr>
+              <w:jc w:val="center"/>
+              <w:rPr>
+                <w:rFonts w:ascii="Cambria Math" w:eastAsia="Cambria Math" w:hAnsi="Cambria Math" w:cs="Cambria Math"/>
+                <w:sz w:val="18"/>
+                <w:szCs w:val="18"/>
+              </w:rPr>
+            </w:pPr>
+            <m:oMathPara>
+              <m:oMath>
+                <m:sSub>
+                  <m:sSubPr>
+                    <m:ctrlPr>
+                      <w:rPr>
+                        <w:rFonts w:ascii="Cambria Math" w:eastAsia="Cambria Math" w:hAnsi="Cambria Math" w:cs="Cambria Math"/>
+                        <w:sz w:val="18"/>
+                        <w:szCs w:val="18"/>
+                      </w:rPr>
+                    </m:ctrlPr>
+                  </m:sSubPr>
+                  <m:e>
+                    <m:r>
+                      <w:rPr>
+                        <w:rFonts w:ascii="Cambria Math" w:eastAsia="Cambria Math" w:hAnsi="Cambria Math" w:cs="Cambria Math"/>
+                        <w:sz w:val="18"/>
+                        <w:szCs w:val="18"/>
+                      </w:rPr>
+                      <m:t>1/ω</m:t>
+                    </m:r>
+                  </m:e>
+                  <m:sub>
+                    <m:r>
+                      <w:rPr>
+                        <w:rFonts w:ascii="Cambria Math" w:eastAsia="Cambria Math" w:hAnsi="Cambria Math" w:cs="Cambria Math"/>
+                        <w:sz w:val="18"/>
+                        <w:szCs w:val="18"/>
+                      </w:rPr>
+                      <m:t>RSV</m:t>
+                    </m:r>
+                  </m:sub>
+                </m:sSub>
+              </m:oMath>
+            </m:oMathPara>
+          </w:p>
+        </w:tc>
+        <w:tc>
+          <w:tcPr>
+            <w:tcW w:w="2880" w:type="dxa"/>
+          </w:tcPr>
+          <w:p>
+            <w:pPr>
+              <w:jc w:val="center"/>
+              <w:rPr>
+                <w:sz w:val="18"/>
+                <w:szCs w:val="18"/>
+              </w:rPr>
+            </w:pPr>
+            <w:r>
+              <w:rPr>
+                <w:sz w:val="18"/>
+                <w:szCs w:val="18"/>
+              </w:rPr>
+              <w:t>1y</w:t>
+            </w:r>
+          </w:p>
+        </w:tc>
+        <w:tc>
+          <w:tcPr>
+            <w:tcW w:w="3600" w:type="dxa"/>
+          </w:tcPr>
+          <w:p>
+            <w:pPr>
+              <w:jc w:val="center"/>
+              <w:rPr>
+                <w:sz w:val="18"/>
+                <w:szCs w:val="18"/>
+              </w:rPr>
+            </w:pPr>
+            <w:r>
+              <w:rPr>
+                <w:sz w:val="18"/>
+                <w:szCs w:val="18"/>
+              </w:rPr>
+              <w:t>Duration of RSV immunity</w:t>
+            </w:r>
+          </w:p>
+        </w:tc>
+      </w:tr>
+      <w:tr>
+        <w:trPr>
+          <w:jc w:val="center"/>
+        </w:trPr>
+        <w:tc>
+          <w:tcPr>
+            <w:tcW w:w="2160" w:type="dxa"/>
+          </w:tcPr>
+          <w:p>
+            <w:pPr>
+              <w:jc w:val="center"/>
+              <w:rPr>
+                <w:rFonts w:ascii="Cambria Math" w:eastAsia="Cambria Math" w:hAnsi="Cambria Math" w:cs="Cambria Math"/>
+                <w:sz w:val="18"/>
+                <w:szCs w:val="18"/>
+              </w:rPr>
+            </w:pPr>
+            <m:oMathPara>
+              <m:oMath>
+                <m:sSub>
+                  <m:sSubPr>
+                    <m:ctrlPr>
+                      <w:rPr>
+                        <w:rFonts w:ascii="Cambria Math" w:eastAsia="Cambria Math" w:hAnsi="Cambria Math" w:cs="Cambria Math"/>
+                        <w:sz w:val="18"/>
+                        <w:szCs w:val="18"/>
+                      </w:rPr>
+                    </m:ctrlPr>
+                  </m:sSubPr>
+                  <m:e>
+                    <m:r>
+                      <w:rPr>
+                        <w:rFonts w:ascii="Cambria Math" w:eastAsia="Cambria Math" w:hAnsi="Cambria Math" w:cs="Cambria Math"/>
+                        <w:sz w:val="18"/>
+                        <w:szCs w:val="18"/>
+                      </w:rPr>
+                      <m:t>1/ω</m:t>
+                    </m:r>
+                  </m:e>
+                  <m:sub>
+                    <m:r>
+                      <w:rPr>
+                        <w:rFonts w:ascii="Cambria Math" w:eastAsia="Cambria Math" w:hAnsi="Cambria Math" w:cs="Cambria Math"/>
+                        <w:sz w:val="18"/>
+                        <w:szCs w:val="18"/>
+                      </w:rPr>
+                      <m:t>INF</m:t>
+                    </m:r>
+                  </m:sub>
+                </m:sSub>
+              </m:oMath>
+            </m:oMathPara>
+          </w:p>
+        </w:tc>
+        <w:tc>
+          <w:tcPr>
+            <w:tcW w:w="2880" w:type="dxa"/>
+          </w:tcPr>
+          <w:p>
+            <w:pPr>
+              <w:jc w:val="center"/>
+              <w:rPr>
+                <w:sz w:val="18"/>
+                <w:szCs w:val="18"/>
+              </w:rPr>
+            </w:pPr>
+            <w:r>
+              <w:rPr>
+                <w:sz w:val="18"/>
+                <w:szCs w:val="18"/>
+              </w:rPr>
+              <w:t>1y</w:t>
+            </w:r>
+          </w:p>
+        </w:tc>
+        <w:tc>
+          <w:tcPr>
+            <w:tcW w:w="3600" w:type="dxa"/>
+          </w:tcPr>
+          <w:p>
+            <w:pPr>
+              <w:jc w:val="center"/>
+              <w:rPr>
+                <w:sz w:val="18"/>
+                <w:szCs w:val="18"/>
+              </w:rPr>
+            </w:pPr>
+            <w:r>
+              <w:rPr>
+                <w:sz w:val="18"/>
+                <w:szCs w:val="18"/>
+              </w:rPr>
+              <w:t>Duration of INF immunity</w:t>
+            </w:r>
+          </w:p>
+        </w:tc>
+      </w:tr>
+      <w:tr>
+        <w:trPr>
+          <w:jc w:val="center"/>
+        </w:trPr>
+        <w:tc>
+          <w:tcPr>
+            <w:tcW w:w="2160" w:type="dxa"/>
+          </w:tcPr>
+          <w:p>
+            <w:pPr>
+              <w:jc w:val="center"/>
+              <w:rPr>
+                <w:rFonts w:ascii="Cambria Math" w:eastAsia="Cambria Math" w:hAnsi="Cambria Math" w:cs="Cambria Math"/>
+                <w:sz w:val="18"/>
+                <w:szCs w:val="18"/>
+              </w:rPr>
+            </w:pPr>
+            <m:oMathPara>
+              <m:oMath>
+                <m:sSub>
+                  <m:sSubPr>
+                    <m:ctrlPr>
+                      <w:rPr>
+                        <w:rFonts w:ascii="Cambria Math" w:eastAsia="Cambria Math" w:hAnsi="Cambria Math" w:cs="Cambria Math"/>
+                        <w:sz w:val="18"/>
+                        <w:szCs w:val="18"/>
+                      </w:rPr>
+                    </m:ctrlPr>
+                  </m:sSubPr>
+                  <m:e>
+                    <m:r>
+                      <w:rPr>
+                        <w:rFonts w:ascii="Cambria Math" w:eastAsia="Cambria Math" w:hAnsi="Cambria Math" w:cs="Cambria Math"/>
+                        <w:sz w:val="18"/>
+                        <w:szCs w:val="18"/>
+                      </w:rPr>
+                      <m:t>b</m:t>
+                    </m:r>
+                  </m:e>
+                  <m:sub>
+                    <m:r>
+                      <w:rPr>
+                        <w:rFonts w:ascii="Cambria Math" w:eastAsia="Cambria Math" w:hAnsi="Cambria Math" w:cs="Cambria Math"/>
+                        <w:sz w:val="18"/>
+                        <w:szCs w:val="18"/>
+                      </w:rPr>
+                      <m:t>RSV</m:t>
+                    </m:r>
+                  </m:sub>
+                </m:sSub>
+              </m:oMath>
+            </m:oMathPara>
+          </w:p>
+        </w:tc>
+        <w:tc>
+          <w:tcPr>
+            <w:tcW w:w="2880" w:type="dxa"/>
+          </w:tcPr>
+          <w:p>
+            <w:pPr>
+              <w:jc w:val="center"/>
+              <w:rPr>
+                <w:sz w:val="18"/>
+                <w:szCs w:val="18"/>
+              </w:rPr>
+            </w:pPr>
+            <w:r>
+              <w:rPr>
+                <w:sz w:val="18"/>
+                <w:szCs w:val="18"/>
+              </w:rPr>
+              <w:t>[0,1]</w:t>
+            </w:r>
+          </w:p>
+        </w:tc>
+        <w:tc>
+          <w:tcPr>
+            <w:tcW w:w="3600" w:type="dxa"/>
+          </w:tcPr>
+          <w:p>
+            <w:pPr>
+              <w:jc w:val="center"/>
+              <w:rPr>
+                <w:sz w:val="18"/>
+                <w:szCs w:val="18"/>
+              </w:rPr>
+            </w:pPr>
+            <w:r>
+              <w:rPr>
+                <w:sz w:val="18"/>
+                <w:szCs w:val="18"/>
+              </w:rPr>
+              <w:t>The amplitude of seasonality for RSV</w:t>
+            </w:r>
+          </w:p>
+        </w:tc>
+      </w:tr>
+      <w:tr>
+        <w:trPr>
+          <w:jc w:val="center"/>
+        </w:trPr>
+        <w:tc>
+          <w:tcPr>
+            <w:tcW w:w="2160" w:type="dxa"/>
+          </w:tcPr>
+          <w:p>
+            <w:pPr>
+              <w:jc w:val="center"/>
+              <w:rPr>
+                <w:rFonts w:ascii="Cambria Math" w:eastAsia="Cambria Math" w:hAnsi="Cambria Math" w:cs="Cambria Math"/>
+                <w:sz w:val="18"/>
+                <w:szCs w:val="18"/>
+              </w:rPr>
+            </w:pPr>
+            <m:oMathPara>
+              <m:oMath>
+                <m:sSub>
+                  <m:sSubPr>
+                    <m:ctrlPr>
+                      <w:rPr>
+                        <w:rFonts w:ascii="Cambria Math" w:eastAsia="Cambria Math" w:hAnsi="Cambria Math" w:cs="Cambria Math"/>
+                        <w:sz w:val="18"/>
+                        <w:szCs w:val="18"/>
+                      </w:rPr>
+                    </m:ctrlPr>
+                  </m:sSubPr>
+                  <m:e>
+                    <m:r>
+                      <w:rPr>
+                        <w:rFonts w:ascii="Cambria Math" w:eastAsia="Cambria Math" w:hAnsi="Cambria Math" w:cs="Cambria Math"/>
+                        <w:sz w:val="18"/>
+                        <w:szCs w:val="18"/>
+                      </w:rPr>
+                      <m:t>b</m:t>
+                    </m:r>
+                  </m:e>
+                  <m:sub>
+                    <m:r>
+                      <w:rPr>
+                        <w:rFonts w:ascii="Cambria Math" w:eastAsia="Cambria Math" w:hAnsi="Cambria Math" w:cs="Cambria Math"/>
+                        <w:sz w:val="18"/>
+                        <w:szCs w:val="18"/>
+                      </w:rPr>
+                      <m:t>INF</m:t>
+                    </m:r>
+                  </m:sub>
+                </m:sSub>
+              </m:oMath>
+            </m:oMathPara>
+          </w:p>
+        </w:tc>
+        <w:tc>
+          <w:tcPr>
+            <w:tcW w:w="2880" w:type="dxa"/>
+          </w:tcPr>
+          <w:p>
+            <w:pPr>
+              <w:jc w:val="center"/>
+              <w:rPr>
+                <w:sz w:val="18"/>
+                <w:szCs w:val="18"/>
+              </w:rPr>
+            </w:pPr>
+            <w:r>
+              <w:rPr>
+                <w:sz w:val="18"/>
+                <w:szCs w:val="18"/>
+              </w:rPr>
+              <w:t>[0,1]</w:t>
+            </w:r>
+          </w:p>
+        </w:tc>
+        <w:tc>
+          <w:tcPr>
+            <w:tcW w:w="3600" w:type="dxa"/>
+          </w:tcPr>
+          <w:p>
+            <w:pPr>
+              <w:jc w:val="center"/>
+              <w:rPr>
+                <w:sz w:val="18"/>
+                <w:szCs w:val="18"/>
+              </w:rPr>
+            </w:pPr>
+            <w:r>
+              <w:rPr>
+                <w:sz w:val="18"/>
+                <w:szCs w:val="18"/>
+              </w:rPr>
+              <w:t>The amplitude of seasonality for INF</w:t>
+            </w:r>
+          </w:p>
+        </w:tc>
+      </w:tr>
+      <w:tr>
+        <w:trPr>
+          <w:jc w:val="center"/>
+        </w:trPr>
+        <w:tc>
+          <w:tcPr>
+            <w:tcW w:w="2160" w:type="dxa"/>
+          </w:tcPr>
+          <w:p>
+            <w:pPr>
+              <w:jc w:val="center"/>
+              <w:rPr>
+                <w:rFonts w:ascii="Cambria Math" w:eastAsia="Cambria Math" w:hAnsi="Cambria Math" w:cs="Cambria Math"/>
+                <w:sz w:val="18"/>
+                <w:szCs w:val="18"/>
+              </w:rPr>
+            </w:pPr>
+            <m:oMathPara>
+              <m:oMath>
+                <m:sSubSup>
+                  <m:sSubSupPr>
+                    <m:ctrlPr>
+                      <w:rPr>
+                        <w:rFonts w:ascii="Cambria Math" w:eastAsia="Cambria Math" w:hAnsi="Cambria Math" w:cs="Cambria Math"/>
+                        <w:sz w:val="18"/>
+                        <w:szCs w:val="18"/>
+                      </w:rPr>
+                    </m:ctrlPr>
+                  </m:sSubSupPr>
+                  <m:e>
+                    <m:r>
+                      <w:rPr>
+                        <w:rFonts w:ascii="Cambria Math" w:eastAsia="Cambria Math" w:hAnsi="Cambria Math" w:cs="Cambria Math"/>
+                        <w:sz w:val="18"/>
+                        <w:szCs w:val="18"/>
+                      </w:rPr>
+                      <m:t>t</m:t>
+                    </m:r>
+                  </m:e>
+                  <m:sub>
+                    <m:r>
+                      <w:rPr>
+                        <w:rFonts w:ascii="Cambria Math" w:eastAsia="Cambria Math" w:hAnsi="Cambria Math" w:cs="Cambria Math"/>
+                        <w:sz w:val="18"/>
+                        <w:szCs w:val="18"/>
+                      </w:rPr>
+                      <m:t>0</m:t>
+                    </m:r>
+                  </m:sub>
+                  <m:sup>
+                    <m:r>
+                      <w:rPr>
+                        <w:rFonts w:ascii="Cambria Math" w:eastAsia="Cambria Math" w:hAnsi="Cambria Math" w:cs="Cambria Math"/>
+                        <w:sz w:val="18"/>
+                        <w:szCs w:val="18"/>
+                      </w:rPr>
+                      <m:t>RSV</m:t>
+                    </m:r>
+                  </m:sup>
+                </m:sSubSup>
+              </m:oMath>
+            </m:oMathPara>
+          </w:p>
+        </w:tc>
+        <w:tc>
+          <w:tcPr>
+            <w:tcW w:w="2880" w:type="dxa"/>
+          </w:tcPr>
+          <w:p>
+            <w:pPr>
+              <w:jc w:val="center"/>
+              <w:rPr>
+                <w:sz w:val="18"/>
+                <w:szCs w:val="18"/>
+              </w:rPr>
+            </w:pPr>
+            <w:r>
+              <w:rPr>
+                <w:sz w:val="18"/>
+                <w:szCs w:val="18"/>
+              </w:rPr>
+              <w:t>[1/365.25,1]</w:t>
+            </w:r>
+          </w:p>
+        </w:tc>
+        <w:tc>
+          <w:tcPr>
+            <w:tcW w:w="3600" w:type="dxa"/>
+          </w:tcPr>
+          <w:p>
+            <w:pPr>
+              <w:jc w:val="center"/>
+              <w:rPr>
+                <w:sz w:val="18"/>
+                <w:szCs w:val="18"/>
+              </w:rPr>
+            </w:pPr>
+            <w:r>
+              <w:rPr>
+                <w:sz w:val="18"/>
+                <w:szCs w:val="18"/>
+              </w:rPr>
+              <w:t>Timing of seasonal peak for RSV</w:t>
+            </w:r>
+          </w:p>
+        </w:tc>
+      </w:tr>
+      <w:tr>
+        <w:trPr>
+          <w:jc w:val="center"/>
+        </w:trPr>
+        <w:tc>
+          <w:tcPr>
+            <w:tcW w:w="2160" w:type="dxa"/>
+          </w:tcPr>
+          <w:p>
+            <w:pPr>
+              <w:jc w:val="center"/>
+              <w:rPr>
+                <w:rFonts w:ascii="Cambria Math" w:eastAsia="Cambria Math" w:hAnsi="Cambria Math" w:cs="Cambria Math"/>
+                <w:sz w:val="18"/>
+                <w:szCs w:val="18"/>
+              </w:rPr>
+            </w:pPr>
+            <m:oMathPara>
+              <m:oMath>
+                <m:sSubSup>
+                  <m:sSubSupPr>
+                    <m:ctrlPr>
+                      <w:rPr>
+                        <w:rFonts w:ascii="Cambria Math" w:eastAsia="Cambria Math" w:hAnsi="Cambria Math" w:cs="Cambria Math"/>
+                        <w:sz w:val="18"/>
+                        <w:szCs w:val="18"/>
+                      </w:rPr>
+                    </m:ctrlPr>
+                  </m:sSubSupPr>
+                  <m:e>
+                    <m:r>
+                      <w:rPr>
+                        <w:rFonts w:ascii="Cambria Math" w:eastAsia="Cambria Math" w:hAnsi="Cambria Math" w:cs="Cambria Math"/>
+                        <w:sz w:val="18"/>
+                        <w:szCs w:val="18"/>
+                      </w:rPr>
+                      <m:t>t</m:t>
+                    </m:r>
+                  </m:e>
+                  <m:sub>
+                    <m:r>
+                      <w:rPr>
+                        <w:rFonts w:ascii="Cambria Math" w:eastAsia="Cambria Math" w:hAnsi="Cambria Math" w:cs="Cambria Math"/>
+                        <w:sz w:val="18"/>
+                        <w:szCs w:val="18"/>
+                      </w:rPr>
+                      <m:t>0</m:t>
+                    </m:r>
+                  </m:sub>
+                  <m:sup>
+                    <m:r>
+                      <w:rPr>
+                        <w:rFonts w:ascii="Cambria Math" w:eastAsia="Cambria Math" w:hAnsi="Cambria Math" w:cs="Cambria Math"/>
+                        <w:sz w:val="18"/>
+                        <w:szCs w:val="18"/>
+                      </w:rPr>
+                      <m:t>INF</m:t>
+                    </m:r>
+                  </m:sup>
+                </m:sSubSup>
+              </m:oMath>
+            </m:oMathPara>
+          </w:p>
+        </w:tc>
+        <w:tc>
+          <w:tcPr>
+            <w:tcW w:w="2880" w:type="dxa"/>
+          </w:tcPr>
+          <w:p>
+            <w:pPr>
+              <w:jc w:val="center"/>
+              <w:rPr>
+                <w:sz w:val="18"/>
+                <w:szCs w:val="18"/>
+              </w:rPr>
+            </w:pPr>
+            <w:r>
+              <w:rPr>
+                <w:sz w:val="18"/>
+                <w:szCs w:val="18"/>
+              </w:rPr>
+              <w:t>[1/365.25,1]</w:t>
+            </w:r>
+          </w:p>
+        </w:tc>
+        <w:tc>
+          <w:tcPr>
+            <w:tcW w:w="3600" w:type="dxa"/>
+          </w:tcPr>
+          <w:p>
+            <w:pPr>
+              <w:jc w:val="center"/>
+              <w:rPr>
+                <w:sz w:val="18"/>
+                <w:szCs w:val="18"/>
+              </w:rPr>
+            </w:pPr>
+            <w:r>
+              <w:rPr>
+                <w:sz w:val="18"/>
+                <w:szCs w:val="18"/>
+              </w:rPr>
+              <w:t>Timing of seasonal peak for INF</w:t>
+            </w:r>
+          </w:p>
+        </w:tc>
+      </w:tr>
+      <w:tr>
+        <w:trPr>
+          <w:jc w:val="center"/>
+        </w:trPr>
+        <w:tc>
+          <w:tcPr>
+            <w:tcW w:w="2160" w:type="dxa"/>
+          </w:tcPr>
+          <w:p>
+            <w:pPr>
+              <w:jc w:val="center"/>
+              <w:rPr>
+                <w:rFonts w:ascii="Cambria Math" w:eastAsia="Cambria Math" w:hAnsi="Cambria Math" w:cs="Cambria Math"/>
+                <w:sz w:val="18"/>
+                <w:szCs w:val="18"/>
+              </w:rPr>
+            </w:pPr>
+            <m:oMathPara>
+              <m:oMath>
+                <m:sSub>
+                  <m:sSubPr>
+                    <m:ctrlPr>
+                      <w:rPr>
+                        <w:rFonts w:ascii="Cambria Math" w:eastAsia="Cambria Math" w:hAnsi="Cambria Math" w:cs="Cambria Math"/>
+                        <w:sz w:val="18"/>
+                        <w:szCs w:val="18"/>
+                      </w:rPr>
+                    </m:ctrlPr>
+                  </m:sSubPr>
+                  <m:e>
+                    <m:r>
+                      <w:rPr>
+                        <w:rFonts w:ascii="Cambria Math" w:hAnsi="Cambria Math"/>
+                      </w:rPr>
+                      <m:t>δ</m:t>
+                    </m:r>
+                  </m:e>
+                  <m:sub>
+                    <m:r>
+                      <w:rPr>
+                        <w:rFonts w:ascii="Cambria Math" w:eastAsia="Cambria Math" w:hAnsi="Cambria Math" w:cs="Cambria Math"/>
+                        <w:sz w:val="18"/>
+                        <w:szCs w:val="18"/>
+                      </w:rPr>
+                      <m:t>RSV</m:t>
+                    </m:r>
+                  </m:sub>
+                </m:sSub>
+              </m:oMath>
+            </m:oMathPara>
+          </w:p>
+        </w:tc>
+        <w:tc>
+          <w:tcPr>
+            <w:tcW w:w="2880" w:type="dxa"/>
+          </w:tcPr>
+          <w:p>
+            <w:pPr>
+              <w:jc w:val="center"/>
+              <w:rPr>
+                <w:sz w:val="18"/>
+                <w:szCs w:val="18"/>
+              </w:rPr>
+            </w:pPr>
+            <w:r>
+              <w:rPr>
+                <w:sz w:val="18"/>
+                <w:szCs w:val="18"/>
+              </w:rPr>
+              <w:t>(0,1]</w:t>
+            </w:r>
+          </w:p>
+        </w:tc>
+        <w:tc>
+          <w:tcPr>
+            <w:tcW w:w="3600" w:type="dxa"/>
+          </w:tcPr>
+          <w:p>
+            <w:pPr>
+              <w:jc w:val="center"/>
+              <w:rPr>
+                <w:sz w:val="18"/>
+                <w:szCs w:val="18"/>
+              </w:rPr>
+            </w:pPr>
+            <w:r>
+              <w:rPr>
+                <w:sz w:val="18"/>
+                <w:szCs w:val="18"/>
+              </w:rPr>
+              <w:t>Case report rate for RSV</w:t>
+            </w:r>
+          </w:p>
+        </w:tc>
+      </w:tr>
+      <w:tr>
+        <w:trPr>
+          <w:jc w:val="center"/>
+        </w:trPr>
+        <w:tc>
+          <w:tcPr>
+            <w:tcW w:w="2160" w:type="dxa"/>
+          </w:tcPr>
+          <w:p>
+            <w:pPr>
+              <w:jc w:val="center"/>
+              <w:rPr>
+                <w:rFonts w:ascii="Cambria Math" w:eastAsia="Cambria Math" w:hAnsi="Cambria Math" w:cs="Cambria Math"/>
+                <w:sz w:val="18"/>
+                <w:szCs w:val="18"/>
+              </w:rPr>
+            </w:pPr>
+            <m:oMathPara>
+              <m:oMath>
+                <m:sSub>
+                  <m:sSubPr>
+                    <m:ctrlPr>
+                      <w:rPr>
+                        <w:rFonts w:ascii="Cambria Math" w:eastAsia="Cambria Math" w:hAnsi="Cambria Math" w:cs="Cambria Math"/>
+                        <w:sz w:val="18"/>
+                        <w:szCs w:val="18"/>
+                      </w:rPr>
+                    </m:ctrlPr>
+                  </m:sSubPr>
+                  <m:e>
+                    <m:r>
+                      <w:rPr>
+                        <w:rFonts w:ascii="Cambria Math" w:hAnsi="Cambria Math"/>
+                      </w:rPr>
+                      <m:t>δ</m:t>
+                    </m:r>
+                  </m:e>
+                  <m:sub>
+                    <m:r>
+                      <w:rPr>
+                        <w:rFonts w:ascii="Cambria Math" w:eastAsia="Cambria Math" w:hAnsi="Cambria Math" w:cs="Cambria Math"/>
+                        <w:sz w:val="18"/>
+                        <w:szCs w:val="18"/>
+                      </w:rPr>
+                      <m:t>INF</m:t>
+                    </m:r>
+                  </m:sub>
+                </m:sSub>
+              </m:oMath>
+            </m:oMathPara>
+          </w:p>
+        </w:tc>
+        <w:tc>
+          <w:tcPr>
+            <w:tcW w:w="2880" w:type="dxa"/>
+          </w:tcPr>
+          <w:p>
+            <w:pPr>
+              <w:jc w:val="center"/>
+              <w:rPr>
+                <w:sz w:val="18"/>
+                <w:szCs w:val="18"/>
+              </w:rPr>
+            </w:pPr>
+            <w:r>
+              <w:rPr>
+                <w:sz w:val="18"/>
+                <w:szCs w:val="18"/>
+              </w:rPr>
+              <w:t>(0,1]</w:t>
+            </w:r>
+          </w:p>
+        </w:tc>
+        <w:tc>
+          <w:tcPr>
+            <w:tcW w:w="3600" w:type="dxa"/>
+          </w:tcPr>
+          <w:p>
+            <w:pPr>
+              <w:jc w:val="center"/>
+              <w:rPr>
+                <w:sz w:val="18"/>
+                <w:szCs w:val="18"/>
+              </w:rPr>
+            </w:pPr>
+            <w:r>
+              <w:rPr>
+                <w:sz w:val="18"/>
+                <w:szCs w:val="18"/>
+              </w:rPr>
+              <w:t>Case report rate for INF</w:t>
+            </w:r>
+          </w:p>
+        </w:tc>
+      </w:tr>
+      <w:tr>
+        <w:trPr>
+          <w:trHeight w:val="71"/>
+          <w:jc w:val="center"/>
+        </w:trPr>
+        <w:tc>
+          <w:tcPr>
+            <w:tcW w:w="2160" w:type="dxa"/>
+          </w:tcPr>
+          <w:p>
+            <w:pPr>
+              <w:jc w:val="center"/>
+              <w:rPr>
+                <w:sz w:val="18"/>
+                <w:szCs w:val="18"/>
+              </w:rPr>
+            </w:pPr>
+            <m:oMathPara>
+              <m:oMath>
+                <m:r>
+                  <w:rPr>
+                    <w:rFonts w:ascii="Cambria Math" w:hAnsi="Cambria Math"/>
+                  </w:rPr>
+                  <m:t>ψ</m:t>
+                </m:r>
+              </m:oMath>
+            </m:oMathPara>
+          </w:p>
+        </w:tc>
+        <w:tc>
+          <w:tcPr>
+            <w:tcW w:w="2880" w:type="dxa"/>
+          </w:tcPr>
+          <w:p>
+            <w:pPr>
+              <w:jc w:val="center"/>
+              <w:rPr>
+                <w:sz w:val="18"/>
+                <w:szCs w:val="18"/>
+              </w:rPr>
+            </w:pPr>
+            <w:r>
+              <w:rPr>
+                <w:sz w:val="18"/>
+                <w:szCs w:val="18"/>
+              </w:rPr>
+              <w:t>[0,1]</w:t>
+            </w:r>
+          </w:p>
+        </w:tc>
+        <w:tc>
+          <w:tcPr>
+            <w:tcW w:w="3600" w:type="dxa"/>
+          </w:tcPr>
+          <w:p>
+            <w:pPr>
+              <w:jc w:val="center"/>
+              <w:rPr>
+                <w:sz w:val="18"/>
+                <w:szCs w:val="18"/>
+              </w:rPr>
+            </w:pPr>
+            <w:r>
+              <w:rPr>
+                <w:sz w:val="18"/>
+                <w:szCs w:val="18"/>
+              </w:rPr>
+              <w:t>The proportion of inhibition of co-infection</w:t>
+            </w:r>
+          </w:p>
+        </w:tc>
+      </w:tr>
+      <w:tr>
+        <w:trPr>
+          <w:trHeight w:val="71"/>
+          <w:jc w:val="center"/>
+        </w:trPr>
+        <w:tc>
+          <w:tcPr>
+            <w:tcW w:w="2160" w:type="dxa"/>
+          </w:tcPr>
+          <w:p>
+            <w:pPr>
+              <w:jc w:val="center"/>
+              <w:rPr>
+                <w:sz w:val="18"/>
+                <w:szCs w:val="18"/>
+              </w:rPr>
+            </w:pPr>
+            <m:oMathPara>
+              <m:oMath>
+                <m:r>
+                  <w:rPr>
+                    <w:rFonts w:ascii="Cambria Math" w:hAnsi="Cambria Math"/>
+                  </w:rPr>
+                  <m:t>χ</m:t>
+                </m:r>
+              </m:oMath>
+            </m:oMathPara>
+          </w:p>
+        </w:tc>
+        <w:tc>
+          <w:tcPr>
+            <w:tcW w:w="2880" w:type="dxa"/>
+          </w:tcPr>
+          <w:p>
+            <w:pPr>
+              <w:jc w:val="center"/>
+              <w:rPr>
+                <w:sz w:val="18"/>
+                <w:szCs w:val="18"/>
+              </w:rPr>
+            </w:pPr>
+            <w:r>
+              <w:rPr>
+                <w:sz w:val="18"/>
+                <w:szCs w:val="18"/>
+              </w:rPr>
+              <w:t>[0,1]</w:t>
+            </w:r>
+          </w:p>
+        </w:tc>
+        <w:tc>
+          <w:tcPr>
+            <w:tcW w:w="3600" w:type="dxa"/>
+          </w:tcPr>
+          <w:p>
+            <w:pPr>
+              <w:jc w:val="center"/>
+              <w:rPr>
+                <w:sz w:val="18"/>
+                <w:szCs w:val="18"/>
+              </w:rPr>
+            </w:pPr>
+            <w:r>
+              <w:rPr>
+                <w:sz w:val="18"/>
+                <w:szCs w:val="18"/>
+              </w:rPr>
+              <w:t>Strength of cross-protection</w:t>
+            </w:r>
+          </w:p>
+        </w:tc>
+      </w:tr>
+    </w:tbl>
+    <w:p>
+      <w:r>
+        <w:br w:type="page"/>
+      </w:r>
+    </w:p>
     <w:p>
       <w:r>
         <w:rPr>
           <w:noProof/>
         </w:rPr>
+        <w:lastRenderedPageBreak/>
         <w:drawing>
-          <wp:inline distT="0" distB="0" distL="0" distR="0" wp14:anchorId="7B9D3C24" wp14:editId="5A192E48">
+          <wp:inline distT="0" distB="0" distL="0" distR="0" wp14:anchorId="626D2202" wp14:editId="2317BCB8">
             <wp:extent cx="5943600" cy="4592955"/>
             <wp:effectExtent l="0" t="0" r="0" b="4445"/>
             <wp:docPr id="4" name="Picture 4"/>
@@ -23,7 +2860,7 @@
                     <pic:cNvPicPr/>
                   </pic:nvPicPr>
                   <pic:blipFill>
-                    <a:blip r:embed="rId5">
+                    <a:blip r:embed="rId7">
                       <a:extLst>
                         <a:ext uri="{28A0092B-C50C-407E-A947-70E740481C1C}">
                           <a14:useLocalDpi xmlns:a14="http://schemas.microsoft.com/office/drawing/2010/main" val="0"/>
@@ -50,6 +2887,12 @@
         </w:drawing>
       </w:r>
     </w:p>
+    <w:p>
+      <w:r>
+        <w:br w:type="page"/>
+      </w:r>
+    </w:p>
+    <w:p/>
     <w:p>
       <w:r>
         <w:t>Comparation of different hypothesis of RSV and seasonal influenza interaction in 10 HHS region with AIC</w:t>
@@ -88,7 +2931,7 @@
                     <pic:cNvPicPr/>
                   </pic:nvPicPr>
                   <pic:blipFill>
-                    <a:blip r:embed="rId6">
+                    <a:blip r:embed="rId8">
                       <a:extLst>
                         <a:ext uri="{28A0092B-C50C-407E-A947-70E740481C1C}">
                           <a14:useLocalDpi xmlns:a14="http://schemas.microsoft.com/office/drawing/2010/main" val="0"/>
@@ -164,7 +3007,7 @@
                     <pic:cNvPicPr/>
                   </pic:nvPicPr>
                   <pic:blipFill>
-                    <a:blip r:embed="rId7">
+                    <a:blip r:embed="rId9">
                       <a:extLst>
                         <a:ext uri="{28A0092B-C50C-407E-A947-70E740481C1C}">
                           <a14:useLocalDpi xmlns:a14="http://schemas.microsoft.com/office/drawing/2010/main" val="0"/>
@@ -247,7 +3090,7 @@
                     <pic:cNvPicPr/>
                   </pic:nvPicPr>
                   <pic:blipFill>
-                    <a:blip r:embed="rId8">
+                    <a:blip r:embed="rId10">
                       <a:extLst>
                         <a:ext uri="{28A0092B-C50C-407E-A947-70E740481C1C}">
                           <a14:useLocalDpi xmlns:a14="http://schemas.microsoft.com/office/drawing/2010/main" val="0"/>
@@ -295,7 +3138,7 @@
                     <pic:cNvPicPr/>
                   </pic:nvPicPr>
                   <pic:blipFill>
-                    <a:blip r:embed="rId9">
+                    <a:blip r:embed="rId11">
                       <a:extLst>
                         <a:ext uri="{28A0092B-C50C-407E-A947-70E740481C1C}">
                           <a14:useLocalDpi xmlns:a14="http://schemas.microsoft.com/office/drawing/2010/main" val="0"/>
@@ -350,8 +3193,6 @@
         <w:lastRenderedPageBreak/>
         <w:t>Estimated parameters:</w:t>
       </w:r>
-      <w:bookmarkStart w:id="0" w:name="_GoBack"/>
-      <w:bookmarkEnd w:id="0"/>
     </w:p>
     <w:tbl>
       <w:tblPr>
@@ -14135,13 +16976,15 @@
               <w:jc w:val="center"/>
               <w:rPr>
                 <w:rFonts w:ascii="Times New Roman" w:hAnsi="Times New Roman" w:cs="Times New Roman"/>
-                <w:sz w:val="15"/>
-                <w:szCs w:val="15"/>
-              </w:rPr>
-            </w:pPr>
-            <w:r>
-              <w:rPr>
-                <w:rFonts w:ascii="Times New Roman" w:hAnsi="Times New Roman" w:cs="Times New Roman"/>
+                <w:b/>
+                <w:sz w:val="15"/>
+                <w:szCs w:val="15"/>
+              </w:rPr>
+            </w:pPr>
+            <w:r>
+              <w:rPr>
+                <w:rFonts w:ascii="Times New Roman" w:hAnsi="Times New Roman" w:cs="Times New Roman"/>
+                <w:b/>
                 <w:color w:val="000000"/>
                 <w:sz w:val="15"/>
                 <w:szCs w:val="15"/>
@@ -14194,16 +17037,14 @@
               <w:jc w:val="center"/>
               <w:rPr>
                 <w:rFonts w:ascii="Times New Roman" w:hAnsi="Times New Roman" w:cs="Times New Roman"/>
-                <w:b/>
-                <w:bCs/>
-                <w:sz w:val="15"/>
-                <w:szCs w:val="15"/>
-              </w:rPr>
-            </w:pPr>
-            <w:r>
-              <w:rPr>
-                <w:rFonts w:ascii="Times New Roman" w:hAnsi="Times New Roman" w:cs="Times New Roman"/>
-                <w:b/>
+                <w:bCs/>
+                <w:sz w:val="15"/>
+                <w:szCs w:val="15"/>
+              </w:rPr>
+            </w:pPr>
+            <w:r>
+              <w:rPr>
+                <w:rFonts w:ascii="Times New Roman" w:hAnsi="Times New Roman" w:cs="Times New Roman"/>
                 <w:bCs/>
                 <w:color w:val="000000"/>
                 <w:sz w:val="15"/>
@@ -14426,13 +17267,15 @@
               <w:jc w:val="center"/>
               <w:rPr>
                 <w:rFonts w:ascii="Times New Roman" w:hAnsi="Times New Roman" w:cs="Times New Roman"/>
-                <w:sz w:val="15"/>
-                <w:szCs w:val="15"/>
-              </w:rPr>
-            </w:pPr>
-            <w:r>
-              <w:rPr>
-                <w:rFonts w:ascii="Times New Roman" w:hAnsi="Times New Roman" w:cs="Times New Roman"/>
+                <w:b/>
+                <w:sz w:val="15"/>
+                <w:szCs w:val="15"/>
+              </w:rPr>
+            </w:pPr>
+            <w:r>
+              <w:rPr>
+                <w:rFonts w:ascii="Times New Roman" w:hAnsi="Times New Roman" w:cs="Times New Roman"/>
+                <w:b/>
                 <w:color w:val="000000"/>
                 <w:sz w:val="15"/>
                 <w:szCs w:val="15"/>
@@ -14485,16 +17328,14 @@
               <w:jc w:val="center"/>
               <w:rPr>
                 <w:rFonts w:ascii="Times New Roman" w:hAnsi="Times New Roman" w:cs="Times New Roman"/>
-                <w:b/>
-                <w:bCs/>
-                <w:sz w:val="15"/>
-                <w:szCs w:val="15"/>
-              </w:rPr>
-            </w:pPr>
-            <w:r>
-              <w:rPr>
-                <w:rFonts w:ascii="Times New Roman" w:hAnsi="Times New Roman" w:cs="Times New Roman"/>
-                <w:b/>
+                <w:bCs/>
+                <w:sz w:val="15"/>
+                <w:szCs w:val="15"/>
+              </w:rPr>
+            </w:pPr>
+            <w:r>
+              <w:rPr>
+                <w:rFonts w:ascii="Times New Roman" w:hAnsi="Times New Roman" w:cs="Times New Roman"/>
                 <w:bCs/>
                 <w:color w:val="000000"/>
                 <w:sz w:val="15"/>
@@ -14717,13 +17558,15 @@
               <w:jc w:val="center"/>
               <w:rPr>
                 <w:rFonts w:ascii="Times New Roman" w:hAnsi="Times New Roman" w:cs="Times New Roman"/>
-                <w:sz w:val="15"/>
-                <w:szCs w:val="15"/>
-              </w:rPr>
-            </w:pPr>
-            <w:r>
-              <w:rPr>
-                <w:rFonts w:ascii="Times New Roman" w:hAnsi="Times New Roman" w:cs="Times New Roman"/>
+                <w:b/>
+                <w:sz w:val="15"/>
+                <w:szCs w:val="15"/>
+              </w:rPr>
+            </w:pPr>
+            <w:r>
+              <w:rPr>
+                <w:rFonts w:ascii="Times New Roman" w:hAnsi="Times New Roman" w:cs="Times New Roman"/>
+                <w:b/>
                 <w:color w:val="000000"/>
                 <w:sz w:val="15"/>
                 <w:szCs w:val="15"/>
@@ -14776,16 +17619,14 @@
               <w:jc w:val="center"/>
               <w:rPr>
                 <w:rFonts w:ascii="Times New Roman" w:hAnsi="Times New Roman" w:cs="Times New Roman"/>
-                <w:b/>
-                <w:bCs/>
-                <w:sz w:val="15"/>
-                <w:szCs w:val="15"/>
-              </w:rPr>
-            </w:pPr>
-            <w:r>
-              <w:rPr>
-                <w:rFonts w:ascii="Times New Roman" w:hAnsi="Times New Roman" w:cs="Times New Roman"/>
-                <w:b/>
+                <w:bCs/>
+                <w:sz w:val="15"/>
+                <w:szCs w:val="15"/>
+              </w:rPr>
+            </w:pPr>
+            <w:r>
+              <w:rPr>
+                <w:rFonts w:ascii="Times New Roman" w:hAnsi="Times New Roman" w:cs="Times New Roman"/>
                 <w:bCs/>
                 <w:color w:val="000000"/>
                 <w:sz w:val="15"/>
@@ -15008,13 +17849,15 @@
               <w:jc w:val="center"/>
               <w:rPr>
                 <w:rFonts w:ascii="Times New Roman" w:hAnsi="Times New Roman" w:cs="Times New Roman"/>
-                <w:sz w:val="15"/>
-                <w:szCs w:val="15"/>
-              </w:rPr>
-            </w:pPr>
-            <w:r>
-              <w:rPr>
-                <w:rFonts w:ascii="Times New Roman" w:hAnsi="Times New Roman" w:cs="Times New Roman"/>
+                <w:b/>
+                <w:sz w:val="15"/>
+                <w:szCs w:val="15"/>
+              </w:rPr>
+            </w:pPr>
+            <w:r>
+              <w:rPr>
+                <w:rFonts w:ascii="Times New Roman" w:hAnsi="Times New Roman" w:cs="Times New Roman"/>
+                <w:b/>
                 <w:color w:val="000000"/>
                 <w:sz w:val="15"/>
                 <w:szCs w:val="15"/>
@@ -15067,16 +17910,14 @@
               <w:jc w:val="center"/>
               <w:rPr>
                 <w:rFonts w:ascii="Times New Roman" w:hAnsi="Times New Roman" w:cs="Times New Roman"/>
-                <w:b/>
-                <w:bCs/>
-                <w:sz w:val="15"/>
-                <w:szCs w:val="15"/>
-              </w:rPr>
-            </w:pPr>
-            <w:r>
-              <w:rPr>
-                <w:rFonts w:ascii="Times New Roman" w:hAnsi="Times New Roman" w:cs="Times New Roman"/>
-                <w:b/>
+                <w:bCs/>
+                <w:sz w:val="15"/>
+                <w:szCs w:val="15"/>
+              </w:rPr>
+            </w:pPr>
+            <w:r>
+              <w:rPr>
+                <w:rFonts w:ascii="Times New Roman" w:hAnsi="Times New Roman" w:cs="Times New Roman"/>
                 <w:bCs/>
                 <w:color w:val="000000"/>
                 <w:sz w:val="15"/>
@@ -15299,13 +18140,15 @@
               <w:jc w:val="center"/>
               <w:rPr>
                 <w:rFonts w:ascii="Times New Roman" w:hAnsi="Times New Roman" w:cs="Times New Roman"/>
-                <w:sz w:val="15"/>
-                <w:szCs w:val="15"/>
-              </w:rPr>
-            </w:pPr>
-            <w:r>
-              <w:rPr>
-                <w:rFonts w:ascii="Times New Roman" w:hAnsi="Times New Roman" w:cs="Times New Roman"/>
+                <w:b/>
+                <w:sz w:val="15"/>
+                <w:szCs w:val="15"/>
+              </w:rPr>
+            </w:pPr>
+            <w:r>
+              <w:rPr>
+                <w:rFonts w:ascii="Times New Roman" w:hAnsi="Times New Roman" w:cs="Times New Roman"/>
+                <w:b/>
                 <w:color w:val="000000"/>
                 <w:sz w:val="15"/>
                 <w:szCs w:val="15"/>
@@ -15358,16 +18201,14 @@
               <w:jc w:val="center"/>
               <w:rPr>
                 <w:rFonts w:ascii="Times New Roman" w:hAnsi="Times New Roman" w:cs="Times New Roman"/>
-                <w:b/>
-                <w:bCs/>
-                <w:sz w:val="15"/>
-                <w:szCs w:val="15"/>
-              </w:rPr>
-            </w:pPr>
-            <w:r>
-              <w:rPr>
-                <w:rFonts w:ascii="Times New Roman" w:hAnsi="Times New Roman" w:cs="Times New Roman"/>
-                <w:b/>
+                <w:bCs/>
+                <w:sz w:val="15"/>
+                <w:szCs w:val="15"/>
+              </w:rPr>
+            </w:pPr>
+            <w:r>
+              <w:rPr>
+                <w:rFonts w:ascii="Times New Roman" w:hAnsi="Times New Roman" w:cs="Times New Roman"/>
                 <w:bCs/>
                 <w:color w:val="000000"/>
                 <w:sz w:val="15"/>
@@ -15590,13 +18431,15 @@
               <w:jc w:val="center"/>
               <w:rPr>
                 <w:rFonts w:ascii="Times New Roman" w:hAnsi="Times New Roman" w:cs="Times New Roman"/>
-                <w:sz w:val="15"/>
-                <w:szCs w:val="15"/>
-              </w:rPr>
-            </w:pPr>
-            <w:r>
-              <w:rPr>
-                <w:rFonts w:ascii="Times New Roman" w:hAnsi="Times New Roman" w:cs="Times New Roman"/>
+                <w:b/>
+                <w:sz w:val="15"/>
+                <w:szCs w:val="15"/>
+              </w:rPr>
+            </w:pPr>
+            <w:r>
+              <w:rPr>
+                <w:rFonts w:ascii="Times New Roman" w:hAnsi="Times New Roman" w:cs="Times New Roman"/>
+                <w:b/>
                 <w:color w:val="000000"/>
                 <w:sz w:val="15"/>
                 <w:szCs w:val="15"/>
@@ -15649,16 +18492,14 @@
               <w:jc w:val="center"/>
               <w:rPr>
                 <w:rFonts w:ascii="Times New Roman" w:hAnsi="Times New Roman" w:cs="Times New Roman"/>
-                <w:b/>
-                <w:bCs/>
-                <w:sz w:val="15"/>
-                <w:szCs w:val="15"/>
-              </w:rPr>
-            </w:pPr>
-            <w:r>
-              <w:rPr>
-                <w:rFonts w:ascii="Times New Roman" w:hAnsi="Times New Roman" w:cs="Times New Roman"/>
-                <w:b/>
+                <w:bCs/>
+                <w:sz w:val="15"/>
+                <w:szCs w:val="15"/>
+              </w:rPr>
+            </w:pPr>
+            <w:r>
+              <w:rPr>
+                <w:rFonts w:ascii="Times New Roman" w:hAnsi="Times New Roman" w:cs="Times New Roman"/>
                 <w:bCs/>
                 <w:color w:val="000000"/>
                 <w:sz w:val="15"/>
@@ -15881,13 +18722,15 @@
               <w:jc w:val="center"/>
               <w:rPr>
                 <w:rFonts w:ascii="Times New Roman" w:hAnsi="Times New Roman" w:cs="Times New Roman"/>
-                <w:sz w:val="15"/>
-                <w:szCs w:val="15"/>
-              </w:rPr>
-            </w:pPr>
-            <w:r>
-              <w:rPr>
-                <w:rFonts w:ascii="Times New Roman" w:hAnsi="Times New Roman" w:cs="Times New Roman"/>
+                <w:b/>
+                <w:sz w:val="15"/>
+                <w:szCs w:val="15"/>
+              </w:rPr>
+            </w:pPr>
+            <w:r>
+              <w:rPr>
+                <w:rFonts w:ascii="Times New Roman" w:hAnsi="Times New Roman" w:cs="Times New Roman"/>
+                <w:b/>
                 <w:color w:val="000000"/>
                 <w:sz w:val="15"/>
                 <w:szCs w:val="15"/>
@@ -15940,16 +18783,14 @@
               <w:jc w:val="center"/>
               <w:rPr>
                 <w:rFonts w:ascii="Times New Roman" w:hAnsi="Times New Roman" w:cs="Times New Roman"/>
-                <w:b/>
-                <w:bCs/>
-                <w:sz w:val="15"/>
-                <w:szCs w:val="15"/>
-              </w:rPr>
-            </w:pPr>
-            <w:r>
-              <w:rPr>
-                <w:rFonts w:ascii="Times New Roman" w:hAnsi="Times New Roman" w:cs="Times New Roman"/>
-                <w:b/>
+                <w:bCs/>
+                <w:sz w:val="15"/>
+                <w:szCs w:val="15"/>
+              </w:rPr>
+            </w:pPr>
+            <w:r>
+              <w:rPr>
+                <w:rFonts w:ascii="Times New Roman" w:hAnsi="Times New Roman" w:cs="Times New Roman"/>
                 <w:bCs/>
                 <w:color w:val="000000"/>
                 <w:sz w:val="15"/>
@@ -16172,13 +19013,15 @@
               <w:jc w:val="center"/>
               <w:rPr>
                 <w:rFonts w:ascii="Times New Roman" w:hAnsi="Times New Roman" w:cs="Times New Roman"/>
-                <w:sz w:val="15"/>
-                <w:szCs w:val="15"/>
-              </w:rPr>
-            </w:pPr>
-            <w:r>
-              <w:rPr>
-                <w:rFonts w:ascii="Times New Roman" w:hAnsi="Times New Roman" w:cs="Times New Roman"/>
+                <w:b/>
+                <w:sz w:val="15"/>
+                <w:szCs w:val="15"/>
+              </w:rPr>
+            </w:pPr>
+            <w:r>
+              <w:rPr>
+                <w:rFonts w:ascii="Times New Roman" w:hAnsi="Times New Roman" w:cs="Times New Roman"/>
+                <w:b/>
                 <w:color w:val="000000"/>
                 <w:sz w:val="15"/>
                 <w:szCs w:val="15"/>
@@ -16231,16 +19074,14 @@
               <w:jc w:val="center"/>
               <w:rPr>
                 <w:rFonts w:ascii="Times New Roman" w:hAnsi="Times New Roman" w:cs="Times New Roman"/>
-                <w:b/>
-                <w:bCs/>
-                <w:sz w:val="15"/>
-                <w:szCs w:val="15"/>
-              </w:rPr>
-            </w:pPr>
-            <w:r>
-              <w:rPr>
-                <w:rFonts w:ascii="Times New Roman" w:hAnsi="Times New Roman" w:cs="Times New Roman"/>
-                <w:b/>
+                <w:bCs/>
+                <w:sz w:val="15"/>
+                <w:szCs w:val="15"/>
+              </w:rPr>
+            </w:pPr>
+            <w:r>
+              <w:rPr>
+                <w:rFonts w:ascii="Times New Roman" w:hAnsi="Times New Roman" w:cs="Times New Roman"/>
                 <w:bCs/>
                 <w:color w:val="000000"/>
                 <w:sz w:val="15"/>
@@ -16463,13 +19304,15 @@
               <w:jc w:val="center"/>
               <w:rPr>
                 <w:rFonts w:ascii="Times New Roman" w:hAnsi="Times New Roman" w:cs="Times New Roman"/>
-                <w:sz w:val="15"/>
-                <w:szCs w:val="15"/>
-              </w:rPr>
-            </w:pPr>
-            <w:r>
-              <w:rPr>
-                <w:rFonts w:ascii="Times New Roman" w:hAnsi="Times New Roman" w:cs="Times New Roman"/>
+                <w:b/>
+                <w:sz w:val="15"/>
+                <w:szCs w:val="15"/>
+              </w:rPr>
+            </w:pPr>
+            <w:r>
+              <w:rPr>
+                <w:rFonts w:ascii="Times New Roman" w:hAnsi="Times New Roman" w:cs="Times New Roman"/>
+                <w:b/>
                 <w:color w:val="000000"/>
                 <w:sz w:val="15"/>
                 <w:szCs w:val="15"/>
@@ -16522,16 +19365,14 @@
               <w:jc w:val="center"/>
               <w:rPr>
                 <w:rFonts w:ascii="Times New Roman" w:hAnsi="Times New Roman" w:cs="Times New Roman"/>
-                <w:b/>
-                <w:bCs/>
-                <w:sz w:val="15"/>
-                <w:szCs w:val="15"/>
-              </w:rPr>
-            </w:pPr>
-            <w:r>
-              <w:rPr>
-                <w:rFonts w:ascii="Times New Roman" w:hAnsi="Times New Roman" w:cs="Times New Roman"/>
-                <w:b/>
+                <w:bCs/>
+                <w:sz w:val="15"/>
+                <w:szCs w:val="15"/>
+              </w:rPr>
+            </w:pPr>
+            <w:r>
+              <w:rPr>
+                <w:rFonts w:ascii="Times New Roman" w:hAnsi="Times New Roman" w:cs="Times New Roman"/>
                 <w:bCs/>
                 <w:color w:val="000000"/>
                 <w:sz w:val="15"/>
@@ -16756,13 +19597,15 @@
               <w:jc w:val="center"/>
               <w:rPr>
                 <w:rFonts w:ascii="Times New Roman" w:hAnsi="Times New Roman" w:cs="Times New Roman"/>
-                <w:sz w:val="15"/>
-                <w:szCs w:val="15"/>
-              </w:rPr>
-            </w:pPr>
-            <w:r>
-              <w:rPr>
-                <w:rFonts w:ascii="Times New Roman" w:hAnsi="Times New Roman" w:cs="Times New Roman"/>
+                <w:b/>
+                <w:sz w:val="15"/>
+                <w:szCs w:val="15"/>
+              </w:rPr>
+            </w:pPr>
+            <w:r>
+              <w:rPr>
+                <w:rFonts w:ascii="Times New Roman" w:hAnsi="Times New Roman" w:cs="Times New Roman"/>
+                <w:b/>
                 <w:color w:val="000000"/>
                 <w:sz w:val="15"/>
                 <w:szCs w:val="15"/>
@@ -16817,16 +19660,14 @@
               <w:jc w:val="center"/>
               <w:rPr>
                 <w:rFonts w:ascii="Times New Roman" w:hAnsi="Times New Roman" w:cs="Times New Roman"/>
-                <w:b/>
-                <w:bCs/>
-                <w:sz w:val="15"/>
-                <w:szCs w:val="15"/>
-              </w:rPr>
-            </w:pPr>
-            <w:r>
-              <w:rPr>
-                <w:rFonts w:ascii="Times New Roman" w:hAnsi="Times New Roman" w:cs="Times New Roman"/>
-                <w:b/>
+                <w:bCs/>
+                <w:sz w:val="15"/>
+                <w:szCs w:val="15"/>
+              </w:rPr>
+            </w:pPr>
+            <w:r>
+              <w:rPr>
+                <w:rFonts w:ascii="Times New Roman" w:hAnsi="Times New Roman" w:cs="Times New Roman"/>
                 <w:bCs/>
                 <w:color w:val="000000"/>
                 <w:sz w:val="15"/>
@@ -17057,13 +19898,15 @@
               <w:jc w:val="center"/>
               <w:rPr>
                 <w:rFonts w:ascii="Times New Roman" w:hAnsi="Times New Roman" w:cs="Times New Roman"/>
-                <w:sz w:val="15"/>
-                <w:szCs w:val="15"/>
-              </w:rPr>
-            </w:pPr>
-            <w:r>
-              <w:rPr>
-                <w:rFonts w:ascii="Times New Roman" w:hAnsi="Times New Roman" w:cs="Times New Roman"/>
+                <w:b/>
+                <w:sz w:val="15"/>
+                <w:szCs w:val="15"/>
+              </w:rPr>
+            </w:pPr>
+            <w:r>
+              <w:rPr>
+                <w:rFonts w:ascii="Times New Roman" w:hAnsi="Times New Roman" w:cs="Times New Roman"/>
+                <w:b/>
                 <w:color w:val="000000"/>
                 <w:sz w:val="15"/>
                 <w:szCs w:val="15"/>
@@ -17118,16 +19961,14 @@
               <w:jc w:val="center"/>
               <w:rPr>
                 <w:rFonts w:ascii="Times New Roman" w:hAnsi="Times New Roman" w:cs="Times New Roman"/>
-                <w:b/>
-                <w:bCs/>
-                <w:sz w:val="15"/>
-                <w:szCs w:val="15"/>
-              </w:rPr>
-            </w:pPr>
-            <w:r>
-              <w:rPr>
-                <w:rFonts w:ascii="Times New Roman" w:hAnsi="Times New Roman" w:cs="Times New Roman"/>
-                <w:b/>
+                <w:bCs/>
+                <w:sz w:val="15"/>
+                <w:szCs w:val="15"/>
+              </w:rPr>
+            </w:pPr>
+            <w:r>
+              <w:rPr>
+                <w:rFonts w:ascii="Times New Roman" w:hAnsi="Times New Roman" w:cs="Times New Roman"/>
                 <w:bCs/>
                 <w:color w:val="000000"/>
                 <w:sz w:val="15"/>
@@ -17354,13 +20195,15 @@
               <w:jc w:val="center"/>
               <w:rPr>
                 <w:rFonts w:ascii="Times New Roman" w:hAnsi="Times New Roman" w:cs="Times New Roman"/>
-                <w:sz w:val="15"/>
-                <w:szCs w:val="15"/>
-              </w:rPr>
-            </w:pPr>
-            <w:r>
-              <w:rPr>
-                <w:rFonts w:ascii="Times New Roman" w:hAnsi="Times New Roman" w:cs="Times New Roman"/>
+                <w:b/>
+                <w:sz w:val="15"/>
+                <w:szCs w:val="15"/>
+              </w:rPr>
+            </w:pPr>
+            <w:r>
+              <w:rPr>
+                <w:rFonts w:ascii="Times New Roman" w:hAnsi="Times New Roman" w:cs="Times New Roman"/>
+                <w:b/>
                 <w:color w:val="000000"/>
                 <w:sz w:val="15"/>
                 <w:szCs w:val="15"/>
@@ -17413,16 +20256,14 @@
               <w:jc w:val="center"/>
               <w:rPr>
                 <w:rFonts w:ascii="Times New Roman" w:hAnsi="Times New Roman" w:cs="Times New Roman"/>
-                <w:b/>
-                <w:bCs/>
-                <w:sz w:val="15"/>
-                <w:szCs w:val="15"/>
-              </w:rPr>
-            </w:pPr>
-            <w:r>
-              <w:rPr>
-                <w:rFonts w:ascii="Times New Roman" w:hAnsi="Times New Roman" w:cs="Times New Roman"/>
-                <w:b/>
+                <w:bCs/>
+                <w:sz w:val="15"/>
+                <w:szCs w:val="15"/>
+              </w:rPr>
+            </w:pPr>
+            <w:r>
+              <w:rPr>
+                <w:rFonts w:ascii="Times New Roman" w:hAnsi="Times New Roman" w:cs="Times New Roman"/>
                 <w:bCs/>
                 <w:color w:val="000000"/>
                 <w:sz w:val="15"/>
@@ -17645,13 +20486,15 @@
               <w:jc w:val="center"/>
               <w:rPr>
                 <w:rFonts w:ascii="Times New Roman" w:hAnsi="Times New Roman" w:cs="Times New Roman"/>
-                <w:sz w:val="15"/>
-                <w:szCs w:val="15"/>
-              </w:rPr>
-            </w:pPr>
-            <w:r>
-              <w:rPr>
-                <w:rFonts w:ascii="Times New Roman" w:hAnsi="Times New Roman" w:cs="Times New Roman"/>
+                <w:b/>
+                <w:sz w:val="15"/>
+                <w:szCs w:val="15"/>
+              </w:rPr>
+            </w:pPr>
+            <w:r>
+              <w:rPr>
+                <w:rFonts w:ascii="Times New Roman" w:hAnsi="Times New Roman" w:cs="Times New Roman"/>
+                <w:b/>
                 <w:color w:val="000000"/>
                 <w:sz w:val="15"/>
                 <w:szCs w:val="15"/>
@@ -17704,16 +20547,14 @@
               <w:jc w:val="center"/>
               <w:rPr>
                 <w:rFonts w:ascii="Times New Roman" w:hAnsi="Times New Roman" w:cs="Times New Roman"/>
-                <w:b/>
-                <w:bCs/>
-                <w:sz w:val="15"/>
-                <w:szCs w:val="15"/>
-              </w:rPr>
-            </w:pPr>
-            <w:r>
-              <w:rPr>
-                <w:rFonts w:ascii="Times New Roman" w:hAnsi="Times New Roman" w:cs="Times New Roman"/>
-                <w:b/>
+                <w:bCs/>
+                <w:sz w:val="15"/>
+                <w:szCs w:val="15"/>
+              </w:rPr>
+            </w:pPr>
+            <w:r>
+              <w:rPr>
+                <w:rFonts w:ascii="Times New Roman" w:hAnsi="Times New Roman" w:cs="Times New Roman"/>
                 <w:bCs/>
                 <w:color w:val="000000"/>
                 <w:sz w:val="15"/>
@@ -17935,13 +20776,15 @@
               <w:jc w:val="center"/>
               <w:rPr>
                 <w:rFonts w:ascii="Times New Roman" w:hAnsi="Times New Roman" w:cs="Times New Roman"/>
-                <w:sz w:val="15"/>
-                <w:szCs w:val="15"/>
-              </w:rPr>
-            </w:pPr>
-            <w:r>
-              <w:rPr>
-                <w:rFonts w:ascii="Times New Roman" w:hAnsi="Times New Roman" w:cs="Times New Roman"/>
+                <w:b/>
+                <w:sz w:val="15"/>
+                <w:szCs w:val="15"/>
+              </w:rPr>
+            </w:pPr>
+            <w:r>
+              <w:rPr>
+                <w:rFonts w:ascii="Times New Roman" w:hAnsi="Times New Roman" w:cs="Times New Roman"/>
+                <w:b/>
                 <w:color w:val="000000"/>
                 <w:sz w:val="15"/>
                 <w:szCs w:val="15"/>
@@ -17994,16 +20837,14 @@
               <w:jc w:val="center"/>
               <w:rPr>
                 <w:rFonts w:ascii="Times New Roman" w:hAnsi="Times New Roman" w:cs="Times New Roman"/>
-                <w:b/>
-                <w:bCs/>
-                <w:sz w:val="15"/>
-                <w:szCs w:val="15"/>
-              </w:rPr>
-            </w:pPr>
-            <w:r>
-              <w:rPr>
-                <w:rFonts w:ascii="Times New Roman" w:hAnsi="Times New Roman" w:cs="Times New Roman"/>
-                <w:b/>
+                <w:bCs/>
+                <w:sz w:val="15"/>
+                <w:szCs w:val="15"/>
+              </w:rPr>
+            </w:pPr>
+            <w:r>
+              <w:rPr>
+                <w:rFonts w:ascii="Times New Roman" w:hAnsi="Times New Roman" w:cs="Times New Roman"/>
                 <w:bCs/>
                 <w:color w:val="000000"/>
                 <w:sz w:val="15"/>
@@ -18400,7 +21241,6 @@
               <w:jc w:val="center"/>
               <w:rPr>
                 <w:rFonts w:ascii="Times New Roman" w:hAnsi="Times New Roman" w:cs="Times New Roman"/>
-                <w:b/>
                 <w:bCs/>
                 <w:sz w:val="15"/>
                 <w:szCs w:val="15"/>
@@ -18686,16 +21526,14 @@
               <w:jc w:val="center"/>
               <w:rPr>
                 <w:rFonts w:ascii="Times New Roman" w:hAnsi="Times New Roman" w:cs="Times New Roman"/>
-                <w:b/>
-                <w:bCs/>
-                <w:sz w:val="15"/>
-                <w:szCs w:val="15"/>
-              </w:rPr>
-            </w:pPr>
-            <w:r>
-              <w:rPr>
-                <w:rFonts w:ascii="Times New Roman" w:hAnsi="Times New Roman" w:cs="Times New Roman"/>
-                <w:b/>
+                <w:bCs/>
+                <w:sz w:val="15"/>
+                <w:szCs w:val="15"/>
+              </w:rPr>
+            </w:pPr>
+            <w:r>
+              <w:rPr>
+                <w:rFonts w:ascii="Times New Roman" w:hAnsi="Times New Roman" w:cs="Times New Roman"/>
                 <w:bCs/>
                 <w:color w:val="000000"/>
                 <w:sz w:val="15"/>
@@ -18727,6 +21565,7 @@
             <w:r>
               <w:rPr>
                 <w:rFonts w:ascii="Times New Roman" w:hAnsi="Times New Roman" w:cs="Times New Roman"/>
+                <w:b/>
                 <w:color w:val="000000"/>
                 <w:sz w:val="15"/>
                 <w:szCs w:val="15"/>
@@ -18975,16 +21814,14 @@
               <w:jc w:val="center"/>
               <w:rPr>
                 <w:rFonts w:ascii="Times New Roman" w:hAnsi="Times New Roman" w:cs="Times New Roman"/>
-                <w:b/>
-                <w:bCs/>
-                <w:sz w:val="15"/>
-                <w:szCs w:val="15"/>
-              </w:rPr>
-            </w:pPr>
-            <w:r>
-              <w:rPr>
-                <w:rFonts w:ascii="Times New Roman" w:hAnsi="Times New Roman" w:cs="Times New Roman"/>
-                <w:b/>
+                <w:bCs/>
+                <w:sz w:val="15"/>
+                <w:szCs w:val="15"/>
+              </w:rPr>
+            </w:pPr>
+            <w:r>
+              <w:rPr>
+                <w:rFonts w:ascii="Times New Roman" w:hAnsi="Times New Roman" w:cs="Times New Roman"/>
                 <w:bCs/>
                 <w:color w:val="000000"/>
                 <w:sz w:val="15"/>
@@ -19016,6 +21853,7 @@
             <w:r>
               <w:rPr>
                 <w:rFonts w:ascii="Times New Roman" w:hAnsi="Times New Roman" w:cs="Times New Roman"/>
+                <w:b/>
                 <w:color w:val="000000"/>
                 <w:sz w:val="15"/>
                 <w:szCs w:val="15"/>
@@ -19264,16 +22102,14 @@
               <w:jc w:val="center"/>
               <w:rPr>
                 <w:rFonts w:ascii="Times New Roman" w:hAnsi="Times New Roman" w:cs="Times New Roman"/>
-                <w:b/>
-                <w:bCs/>
-                <w:sz w:val="15"/>
-                <w:szCs w:val="15"/>
-              </w:rPr>
-            </w:pPr>
-            <w:r>
-              <w:rPr>
-                <w:rFonts w:ascii="Times New Roman" w:hAnsi="Times New Roman" w:cs="Times New Roman"/>
-                <w:b/>
+                <w:bCs/>
+                <w:sz w:val="15"/>
+                <w:szCs w:val="15"/>
+              </w:rPr>
+            </w:pPr>
+            <w:r>
+              <w:rPr>
+                <w:rFonts w:ascii="Times New Roman" w:hAnsi="Times New Roman" w:cs="Times New Roman"/>
                 <w:bCs/>
                 <w:color w:val="000000"/>
                 <w:sz w:val="15"/>
@@ -19305,6 +22141,7 @@
             <w:r>
               <w:rPr>
                 <w:rFonts w:ascii="Times New Roman" w:hAnsi="Times New Roman" w:cs="Times New Roman"/>
+                <w:b/>
                 <w:color w:val="000000"/>
                 <w:sz w:val="15"/>
                 <w:szCs w:val="15"/>
@@ -19553,16 +22390,14 @@
               <w:jc w:val="center"/>
               <w:rPr>
                 <w:rFonts w:ascii="Times New Roman" w:hAnsi="Times New Roman" w:cs="Times New Roman"/>
-                <w:b/>
-                <w:bCs/>
-                <w:sz w:val="15"/>
-                <w:szCs w:val="15"/>
-              </w:rPr>
-            </w:pPr>
-            <w:r>
-              <w:rPr>
-                <w:rFonts w:ascii="Times New Roman" w:hAnsi="Times New Roman" w:cs="Times New Roman"/>
-                <w:b/>
+                <w:bCs/>
+                <w:sz w:val="15"/>
+                <w:szCs w:val="15"/>
+              </w:rPr>
+            </w:pPr>
+            <w:r>
+              <w:rPr>
+                <w:rFonts w:ascii="Times New Roman" w:hAnsi="Times New Roman" w:cs="Times New Roman"/>
                 <w:bCs/>
                 <w:color w:val="000000"/>
                 <w:sz w:val="15"/>
@@ -19594,6 +22429,7 @@
             <w:r>
               <w:rPr>
                 <w:rFonts w:ascii="Times New Roman" w:hAnsi="Times New Roman" w:cs="Times New Roman"/>
+                <w:b/>
                 <w:color w:val="000000"/>
                 <w:sz w:val="15"/>
                 <w:szCs w:val="15"/>
@@ -19842,16 +22678,14 @@
               <w:jc w:val="center"/>
               <w:rPr>
                 <w:rFonts w:ascii="Times New Roman" w:hAnsi="Times New Roman" w:cs="Times New Roman"/>
-                <w:b/>
-                <w:bCs/>
-                <w:sz w:val="15"/>
-                <w:szCs w:val="15"/>
-              </w:rPr>
-            </w:pPr>
-            <w:r>
-              <w:rPr>
-                <w:rFonts w:ascii="Times New Roman" w:hAnsi="Times New Roman" w:cs="Times New Roman"/>
-                <w:b/>
+                <w:bCs/>
+                <w:sz w:val="15"/>
+                <w:szCs w:val="15"/>
+              </w:rPr>
+            </w:pPr>
+            <w:r>
+              <w:rPr>
+                <w:rFonts w:ascii="Times New Roman" w:hAnsi="Times New Roman" w:cs="Times New Roman"/>
                 <w:bCs/>
                 <w:color w:val="000000"/>
                 <w:sz w:val="15"/>
@@ -19883,6 +22717,7 @@
             <w:r>
               <w:rPr>
                 <w:rFonts w:ascii="Times New Roman" w:hAnsi="Times New Roman" w:cs="Times New Roman"/>
+                <w:b/>
                 <w:color w:val="000000"/>
                 <w:sz w:val="15"/>
                 <w:szCs w:val="15"/>
@@ -20131,16 +22966,14 @@
               <w:jc w:val="center"/>
               <w:rPr>
                 <w:rFonts w:ascii="Times New Roman" w:hAnsi="Times New Roman" w:cs="Times New Roman"/>
-                <w:b/>
-                <w:bCs/>
-                <w:sz w:val="15"/>
-                <w:szCs w:val="15"/>
-              </w:rPr>
-            </w:pPr>
-            <w:r>
-              <w:rPr>
-                <w:rFonts w:ascii="Times New Roman" w:hAnsi="Times New Roman" w:cs="Times New Roman"/>
-                <w:b/>
+                <w:bCs/>
+                <w:sz w:val="15"/>
+                <w:szCs w:val="15"/>
+              </w:rPr>
+            </w:pPr>
+            <w:r>
+              <w:rPr>
+                <w:rFonts w:ascii="Times New Roman" w:hAnsi="Times New Roman" w:cs="Times New Roman"/>
                 <w:bCs/>
                 <w:color w:val="000000"/>
                 <w:sz w:val="15"/>
@@ -20172,6 +23005,7 @@
             <w:r>
               <w:rPr>
                 <w:rFonts w:ascii="Times New Roman" w:hAnsi="Times New Roman" w:cs="Times New Roman"/>
+                <w:b/>
                 <w:color w:val="000000"/>
                 <w:sz w:val="15"/>
                 <w:szCs w:val="15"/>
@@ -20420,16 +23254,14 @@
               <w:jc w:val="center"/>
               <w:rPr>
                 <w:rFonts w:ascii="Times New Roman" w:hAnsi="Times New Roman" w:cs="Times New Roman"/>
-                <w:b/>
-                <w:bCs/>
-                <w:sz w:val="15"/>
-                <w:szCs w:val="15"/>
-              </w:rPr>
-            </w:pPr>
-            <w:r>
-              <w:rPr>
-                <w:rFonts w:ascii="Times New Roman" w:hAnsi="Times New Roman" w:cs="Times New Roman"/>
-                <w:b/>
+                <w:bCs/>
+                <w:sz w:val="15"/>
+                <w:szCs w:val="15"/>
+              </w:rPr>
+            </w:pPr>
+            <w:r>
+              <w:rPr>
+                <w:rFonts w:ascii="Times New Roman" w:hAnsi="Times New Roman" w:cs="Times New Roman"/>
                 <w:bCs/>
                 <w:color w:val="000000"/>
                 <w:sz w:val="15"/>
@@ -20461,6 +23293,7 @@
             <w:r>
               <w:rPr>
                 <w:rFonts w:ascii="Times New Roman" w:hAnsi="Times New Roman" w:cs="Times New Roman"/>
+                <w:b/>
                 <w:color w:val="000000"/>
                 <w:sz w:val="15"/>
                 <w:szCs w:val="15"/>
@@ -20709,16 +23542,14 @@
               <w:jc w:val="center"/>
               <w:rPr>
                 <w:rFonts w:ascii="Times New Roman" w:hAnsi="Times New Roman" w:cs="Times New Roman"/>
-                <w:b/>
-                <w:bCs/>
-                <w:sz w:val="15"/>
-                <w:szCs w:val="15"/>
-              </w:rPr>
-            </w:pPr>
-            <w:r>
-              <w:rPr>
-                <w:rFonts w:ascii="Times New Roman" w:hAnsi="Times New Roman" w:cs="Times New Roman"/>
-                <w:b/>
+                <w:bCs/>
+                <w:sz w:val="15"/>
+                <w:szCs w:val="15"/>
+              </w:rPr>
+            </w:pPr>
+            <w:r>
+              <w:rPr>
+                <w:rFonts w:ascii="Times New Roman" w:hAnsi="Times New Roman" w:cs="Times New Roman"/>
                 <w:bCs/>
                 <w:color w:val="000000"/>
                 <w:sz w:val="15"/>
@@ -20750,6 +23581,7 @@
             <w:r>
               <w:rPr>
                 <w:rFonts w:ascii="Times New Roman" w:hAnsi="Times New Roman" w:cs="Times New Roman"/>
+                <w:b/>
                 <w:color w:val="000000"/>
                 <w:sz w:val="15"/>
                 <w:szCs w:val="15"/>
@@ -20998,16 +23830,14 @@
               <w:jc w:val="center"/>
               <w:rPr>
                 <w:rFonts w:ascii="Times New Roman" w:hAnsi="Times New Roman" w:cs="Times New Roman"/>
-                <w:b/>
-                <w:bCs/>
-                <w:sz w:val="15"/>
-                <w:szCs w:val="15"/>
-              </w:rPr>
-            </w:pPr>
-            <w:r>
-              <w:rPr>
-                <w:rFonts w:ascii="Times New Roman" w:hAnsi="Times New Roman" w:cs="Times New Roman"/>
-                <w:b/>
+                <w:bCs/>
+                <w:sz w:val="15"/>
+                <w:szCs w:val="15"/>
+              </w:rPr>
+            </w:pPr>
+            <w:r>
+              <w:rPr>
+                <w:rFonts w:ascii="Times New Roman" w:hAnsi="Times New Roman" w:cs="Times New Roman"/>
                 <w:bCs/>
                 <w:color w:val="000000"/>
                 <w:sz w:val="15"/>
@@ -21039,6 +23869,7 @@
             <w:r>
               <w:rPr>
                 <w:rFonts w:ascii="Times New Roman" w:hAnsi="Times New Roman" w:cs="Times New Roman"/>
+                <w:b/>
                 <w:color w:val="000000"/>
                 <w:sz w:val="15"/>
                 <w:szCs w:val="15"/>
@@ -21290,16 +24121,14 @@
               <w:jc w:val="center"/>
               <w:rPr>
                 <w:rFonts w:ascii="Times New Roman" w:hAnsi="Times New Roman" w:cs="Times New Roman"/>
-                <w:b/>
-                <w:bCs/>
-                <w:sz w:val="15"/>
-                <w:szCs w:val="15"/>
-              </w:rPr>
-            </w:pPr>
-            <w:r>
-              <w:rPr>
-                <w:rFonts w:ascii="Times New Roman" w:hAnsi="Times New Roman" w:cs="Times New Roman"/>
-                <w:b/>
+                <w:bCs/>
+                <w:sz w:val="15"/>
+                <w:szCs w:val="15"/>
+              </w:rPr>
+            </w:pPr>
+            <w:r>
+              <w:rPr>
+                <w:rFonts w:ascii="Times New Roman" w:hAnsi="Times New Roman" w:cs="Times New Roman"/>
                 <w:bCs/>
                 <w:color w:val="000000"/>
                 <w:sz w:val="15"/>
@@ -21332,6 +24161,7 @@
             <w:r>
               <w:rPr>
                 <w:rFonts w:ascii="Times New Roman" w:hAnsi="Times New Roman" w:cs="Times New Roman"/>
+                <w:b/>
                 <w:color w:val="000000"/>
                 <w:sz w:val="15"/>
                 <w:szCs w:val="15"/>
@@ -21589,16 +24419,14 @@
               <w:jc w:val="center"/>
               <w:rPr>
                 <w:rFonts w:ascii="Times New Roman" w:hAnsi="Times New Roman" w:cs="Times New Roman"/>
-                <w:b/>
-                <w:bCs/>
-                <w:sz w:val="15"/>
-                <w:szCs w:val="15"/>
-              </w:rPr>
-            </w:pPr>
-            <w:r>
-              <w:rPr>
-                <w:rFonts w:ascii="Times New Roman" w:hAnsi="Times New Roman" w:cs="Times New Roman"/>
-                <w:b/>
+                <w:bCs/>
+                <w:sz w:val="15"/>
+                <w:szCs w:val="15"/>
+              </w:rPr>
+            </w:pPr>
+            <w:r>
+              <w:rPr>
+                <w:rFonts w:ascii="Times New Roman" w:hAnsi="Times New Roman" w:cs="Times New Roman"/>
                 <w:bCs/>
                 <w:color w:val="000000"/>
                 <w:sz w:val="15"/>
@@ -21631,6 +24459,7 @@
             <w:r>
               <w:rPr>
                 <w:rFonts w:ascii="Times New Roman" w:hAnsi="Times New Roman" w:cs="Times New Roman"/>
+                <w:b/>
                 <w:color w:val="000000"/>
                 <w:sz w:val="15"/>
                 <w:szCs w:val="15"/>
@@ -21883,16 +24712,14 @@
               <w:jc w:val="center"/>
               <w:rPr>
                 <w:rFonts w:ascii="Times New Roman" w:hAnsi="Times New Roman" w:cs="Times New Roman"/>
-                <w:b/>
-                <w:bCs/>
-                <w:sz w:val="15"/>
-                <w:szCs w:val="15"/>
-              </w:rPr>
-            </w:pPr>
-            <w:r>
-              <w:rPr>
-                <w:rFonts w:ascii="Times New Roman" w:hAnsi="Times New Roman" w:cs="Times New Roman"/>
-                <w:b/>
+                <w:bCs/>
+                <w:sz w:val="15"/>
+                <w:szCs w:val="15"/>
+              </w:rPr>
+            </w:pPr>
+            <w:r>
+              <w:rPr>
+                <w:rFonts w:ascii="Times New Roman" w:hAnsi="Times New Roman" w:cs="Times New Roman"/>
                 <w:bCs/>
                 <w:color w:val="000000"/>
                 <w:sz w:val="15"/>
@@ -21924,6 +24751,7 @@
             <w:r>
               <w:rPr>
                 <w:rFonts w:ascii="Times New Roman" w:hAnsi="Times New Roman" w:cs="Times New Roman"/>
+                <w:b/>
                 <w:color w:val="000000"/>
                 <w:sz w:val="15"/>
                 <w:szCs w:val="15"/>
@@ -22172,16 +25000,14 @@
               <w:jc w:val="center"/>
               <w:rPr>
                 <w:rFonts w:ascii="Times New Roman" w:hAnsi="Times New Roman" w:cs="Times New Roman"/>
-                <w:b/>
-                <w:bCs/>
-                <w:sz w:val="15"/>
-                <w:szCs w:val="15"/>
-              </w:rPr>
-            </w:pPr>
-            <w:r>
-              <w:rPr>
-                <w:rFonts w:ascii="Times New Roman" w:hAnsi="Times New Roman" w:cs="Times New Roman"/>
-                <w:b/>
+                <w:bCs/>
+                <w:sz w:val="15"/>
+                <w:szCs w:val="15"/>
+              </w:rPr>
+            </w:pPr>
+            <w:r>
+              <w:rPr>
+                <w:rFonts w:ascii="Times New Roman" w:hAnsi="Times New Roman" w:cs="Times New Roman"/>
                 <w:bCs/>
                 <w:color w:val="000000"/>
                 <w:sz w:val="15"/>
@@ -22213,6 +25039,7 @@
             <w:r>
               <w:rPr>
                 <w:rFonts w:ascii="Times New Roman" w:hAnsi="Times New Roman" w:cs="Times New Roman"/>
+                <w:b/>
                 <w:color w:val="000000"/>
                 <w:sz w:val="15"/>
                 <w:szCs w:val="15"/>
@@ -22460,16 +25287,14 @@
               <w:jc w:val="center"/>
               <w:rPr>
                 <w:rFonts w:ascii="Times New Roman" w:hAnsi="Times New Roman" w:cs="Times New Roman"/>
-                <w:b/>
-                <w:bCs/>
-                <w:sz w:val="15"/>
-                <w:szCs w:val="15"/>
-              </w:rPr>
-            </w:pPr>
-            <w:r>
-              <w:rPr>
-                <w:rFonts w:ascii="Times New Roman" w:hAnsi="Times New Roman" w:cs="Times New Roman"/>
-                <w:b/>
+                <w:bCs/>
+                <w:sz w:val="15"/>
+                <w:szCs w:val="15"/>
+              </w:rPr>
+            </w:pPr>
+            <w:r>
+              <w:rPr>
+                <w:rFonts w:ascii="Times New Roman" w:hAnsi="Times New Roman" w:cs="Times New Roman"/>
                 <w:bCs/>
                 <w:color w:val="000000"/>
                 <w:sz w:val="15"/>
@@ -22501,6 +25326,7 @@
             <w:r>
               <w:rPr>
                 <w:rFonts w:ascii="Times New Roman" w:hAnsi="Times New Roman" w:cs="Times New Roman"/>
+                <w:b/>
                 <w:color w:val="000000"/>
                 <w:sz w:val="15"/>
                 <w:szCs w:val="15"/>
@@ -23150,16 +25976,14 @@
               <w:jc w:val="center"/>
               <w:rPr>
                 <w:rFonts w:ascii="Times New Roman" w:hAnsi="Times New Roman" w:cs="Times New Roman"/>
-                <w:b/>
-                <w:bCs/>
-                <w:sz w:val="15"/>
-                <w:szCs w:val="15"/>
-              </w:rPr>
-            </w:pPr>
-            <w:r>
-              <w:rPr>
-                <w:rFonts w:ascii="Times New Roman" w:hAnsi="Times New Roman" w:cs="Times New Roman"/>
-                <w:b/>
+                <w:bCs/>
+                <w:sz w:val="15"/>
+                <w:szCs w:val="15"/>
+              </w:rPr>
+            </w:pPr>
+            <w:r>
+              <w:rPr>
+                <w:rFonts w:ascii="Times New Roman" w:hAnsi="Times New Roman" w:cs="Times New Roman"/>
                 <w:bCs/>
                 <w:color w:val="000000"/>
                 <w:sz w:val="15"/>
@@ -23222,6 +26046,7 @@
             <w:r>
               <w:rPr>
                 <w:rFonts w:ascii="Times New Roman" w:hAnsi="Times New Roman" w:cs="Times New Roman"/>
+                <w:b/>
                 <w:color w:val="000000"/>
                 <w:sz w:val="15"/>
                 <w:szCs w:val="15"/>
@@ -23443,16 +26268,14 @@
               <w:jc w:val="center"/>
               <w:rPr>
                 <w:rFonts w:ascii="Times New Roman" w:hAnsi="Times New Roman" w:cs="Times New Roman"/>
-                <w:b/>
-                <w:bCs/>
-                <w:sz w:val="15"/>
-                <w:szCs w:val="15"/>
-              </w:rPr>
-            </w:pPr>
-            <w:r>
-              <w:rPr>
-                <w:rFonts w:ascii="Times New Roman" w:hAnsi="Times New Roman" w:cs="Times New Roman"/>
-                <w:b/>
+                <w:bCs/>
+                <w:sz w:val="15"/>
+                <w:szCs w:val="15"/>
+              </w:rPr>
+            </w:pPr>
+            <w:r>
+              <w:rPr>
+                <w:rFonts w:ascii="Times New Roman" w:hAnsi="Times New Roman" w:cs="Times New Roman"/>
                 <w:bCs/>
                 <w:color w:val="000000"/>
                 <w:sz w:val="15"/>
@@ -23515,6 +26338,7 @@
             <w:r>
               <w:rPr>
                 <w:rFonts w:ascii="Times New Roman" w:hAnsi="Times New Roman" w:cs="Times New Roman"/>
+                <w:b/>
                 <w:color w:val="000000"/>
                 <w:sz w:val="15"/>
                 <w:szCs w:val="15"/>
@@ -23736,16 +26560,14 @@
               <w:jc w:val="center"/>
               <w:rPr>
                 <w:rFonts w:ascii="Times New Roman" w:hAnsi="Times New Roman" w:cs="Times New Roman"/>
-                <w:b/>
-                <w:bCs/>
-                <w:sz w:val="15"/>
-                <w:szCs w:val="15"/>
-              </w:rPr>
-            </w:pPr>
-            <w:r>
-              <w:rPr>
-                <w:rFonts w:ascii="Times New Roman" w:hAnsi="Times New Roman" w:cs="Times New Roman"/>
-                <w:b/>
+                <w:bCs/>
+                <w:sz w:val="15"/>
+                <w:szCs w:val="15"/>
+              </w:rPr>
+            </w:pPr>
+            <w:r>
+              <w:rPr>
+                <w:rFonts w:ascii="Times New Roman" w:hAnsi="Times New Roman" w:cs="Times New Roman"/>
                 <w:bCs/>
                 <w:color w:val="000000"/>
                 <w:sz w:val="15"/>
@@ -23808,6 +26630,7 @@
             <w:r>
               <w:rPr>
                 <w:rFonts w:ascii="Times New Roman" w:hAnsi="Times New Roman" w:cs="Times New Roman"/>
+                <w:b/>
                 <w:color w:val="000000"/>
                 <w:sz w:val="15"/>
                 <w:szCs w:val="15"/>
@@ -24029,16 +26852,14 @@
               <w:jc w:val="center"/>
               <w:rPr>
                 <w:rFonts w:ascii="Times New Roman" w:hAnsi="Times New Roman" w:cs="Times New Roman"/>
-                <w:b/>
-                <w:bCs/>
-                <w:sz w:val="15"/>
-                <w:szCs w:val="15"/>
-              </w:rPr>
-            </w:pPr>
-            <w:r>
-              <w:rPr>
-                <w:rFonts w:ascii="Times New Roman" w:hAnsi="Times New Roman" w:cs="Times New Roman"/>
-                <w:b/>
+                <w:bCs/>
+                <w:sz w:val="15"/>
+                <w:szCs w:val="15"/>
+              </w:rPr>
+            </w:pPr>
+            <w:r>
+              <w:rPr>
+                <w:rFonts w:ascii="Times New Roman" w:hAnsi="Times New Roman" w:cs="Times New Roman"/>
                 <w:bCs/>
                 <w:color w:val="000000"/>
                 <w:sz w:val="15"/>
@@ -24101,6 +26922,7 @@
             <w:r>
               <w:rPr>
                 <w:rFonts w:ascii="Times New Roman" w:hAnsi="Times New Roman" w:cs="Times New Roman"/>
+                <w:b/>
                 <w:color w:val="000000"/>
                 <w:sz w:val="15"/>
                 <w:szCs w:val="15"/>
@@ -24322,16 +27144,14 @@
               <w:jc w:val="center"/>
               <w:rPr>
                 <w:rFonts w:ascii="Times New Roman" w:hAnsi="Times New Roman" w:cs="Times New Roman"/>
-                <w:b/>
-                <w:bCs/>
-                <w:sz w:val="15"/>
-                <w:szCs w:val="15"/>
-              </w:rPr>
-            </w:pPr>
-            <w:r>
-              <w:rPr>
-                <w:rFonts w:ascii="Times New Roman" w:hAnsi="Times New Roman" w:cs="Times New Roman"/>
-                <w:b/>
+                <w:bCs/>
+                <w:sz w:val="15"/>
+                <w:szCs w:val="15"/>
+              </w:rPr>
+            </w:pPr>
+            <w:r>
+              <w:rPr>
+                <w:rFonts w:ascii="Times New Roman" w:hAnsi="Times New Roman" w:cs="Times New Roman"/>
                 <w:bCs/>
                 <w:color w:val="000000"/>
                 <w:sz w:val="15"/>
@@ -24394,6 +27214,7 @@
             <w:r>
               <w:rPr>
                 <w:rFonts w:ascii="Times New Roman" w:hAnsi="Times New Roman" w:cs="Times New Roman"/>
+                <w:b/>
                 <w:color w:val="000000"/>
                 <w:sz w:val="15"/>
                 <w:szCs w:val="15"/>
@@ -24615,16 +27436,14 @@
               <w:jc w:val="center"/>
               <w:rPr>
                 <w:rFonts w:ascii="Times New Roman" w:hAnsi="Times New Roman" w:cs="Times New Roman"/>
-                <w:b/>
-                <w:bCs/>
-                <w:sz w:val="15"/>
-                <w:szCs w:val="15"/>
-              </w:rPr>
-            </w:pPr>
-            <w:r>
-              <w:rPr>
-                <w:rFonts w:ascii="Times New Roman" w:hAnsi="Times New Roman" w:cs="Times New Roman"/>
-                <w:b/>
+                <w:bCs/>
+                <w:sz w:val="15"/>
+                <w:szCs w:val="15"/>
+              </w:rPr>
+            </w:pPr>
+            <w:r>
+              <w:rPr>
+                <w:rFonts w:ascii="Times New Roman" w:hAnsi="Times New Roman" w:cs="Times New Roman"/>
                 <w:bCs/>
                 <w:color w:val="000000"/>
                 <w:sz w:val="15"/>
@@ -24687,6 +27506,7 @@
             <w:r>
               <w:rPr>
                 <w:rFonts w:ascii="Times New Roman" w:hAnsi="Times New Roman" w:cs="Times New Roman"/>
+                <w:b/>
                 <w:color w:val="000000"/>
                 <w:sz w:val="15"/>
                 <w:szCs w:val="15"/>
@@ -24908,16 +27728,14 @@
               <w:jc w:val="center"/>
               <w:rPr>
                 <w:rFonts w:ascii="Times New Roman" w:hAnsi="Times New Roman" w:cs="Times New Roman"/>
-                <w:b/>
-                <w:bCs/>
-                <w:sz w:val="15"/>
-                <w:szCs w:val="15"/>
-              </w:rPr>
-            </w:pPr>
-            <w:r>
-              <w:rPr>
-                <w:rFonts w:ascii="Times New Roman" w:hAnsi="Times New Roman" w:cs="Times New Roman"/>
-                <w:b/>
+                <w:bCs/>
+                <w:sz w:val="15"/>
+                <w:szCs w:val="15"/>
+              </w:rPr>
+            </w:pPr>
+            <w:r>
+              <w:rPr>
+                <w:rFonts w:ascii="Times New Roman" w:hAnsi="Times New Roman" w:cs="Times New Roman"/>
                 <w:bCs/>
                 <w:color w:val="000000"/>
                 <w:sz w:val="15"/>
@@ -24980,6 +27798,7 @@
             <w:r>
               <w:rPr>
                 <w:rFonts w:ascii="Times New Roman" w:hAnsi="Times New Roman" w:cs="Times New Roman"/>
+                <w:b/>
                 <w:color w:val="000000"/>
                 <w:sz w:val="15"/>
                 <w:szCs w:val="15"/>
@@ -25201,16 +28020,14 @@
               <w:jc w:val="center"/>
               <w:rPr>
                 <w:rFonts w:ascii="Times New Roman" w:hAnsi="Times New Roman" w:cs="Times New Roman"/>
-                <w:b/>
-                <w:bCs/>
-                <w:sz w:val="15"/>
-                <w:szCs w:val="15"/>
-              </w:rPr>
-            </w:pPr>
-            <w:r>
-              <w:rPr>
-                <w:rFonts w:ascii="Times New Roman" w:hAnsi="Times New Roman" w:cs="Times New Roman"/>
-                <w:b/>
+                <w:bCs/>
+                <w:sz w:val="15"/>
+                <w:szCs w:val="15"/>
+              </w:rPr>
+            </w:pPr>
+            <w:r>
+              <w:rPr>
+                <w:rFonts w:ascii="Times New Roman" w:hAnsi="Times New Roman" w:cs="Times New Roman"/>
                 <w:bCs/>
                 <w:color w:val="000000"/>
                 <w:sz w:val="15"/>
@@ -25273,6 +28090,7 @@
             <w:r>
               <w:rPr>
                 <w:rFonts w:ascii="Times New Roman" w:hAnsi="Times New Roman" w:cs="Times New Roman"/>
+                <w:b/>
                 <w:color w:val="000000"/>
                 <w:sz w:val="15"/>
                 <w:szCs w:val="15"/>
@@ -25494,16 +28312,14 @@
               <w:jc w:val="center"/>
               <w:rPr>
                 <w:rFonts w:ascii="Times New Roman" w:hAnsi="Times New Roman" w:cs="Times New Roman"/>
-                <w:b/>
-                <w:bCs/>
-                <w:sz w:val="15"/>
-                <w:szCs w:val="15"/>
-              </w:rPr>
-            </w:pPr>
-            <w:r>
-              <w:rPr>
-                <w:rFonts w:ascii="Times New Roman" w:hAnsi="Times New Roman" w:cs="Times New Roman"/>
-                <w:b/>
+                <w:bCs/>
+                <w:sz w:val="15"/>
+                <w:szCs w:val="15"/>
+              </w:rPr>
+            </w:pPr>
+            <w:r>
+              <w:rPr>
+                <w:rFonts w:ascii="Times New Roman" w:hAnsi="Times New Roman" w:cs="Times New Roman"/>
                 <w:bCs/>
                 <w:color w:val="000000"/>
                 <w:sz w:val="15"/>
@@ -25566,6 +28382,7 @@
             <w:r>
               <w:rPr>
                 <w:rFonts w:ascii="Times New Roman" w:hAnsi="Times New Roman" w:cs="Times New Roman"/>
+                <w:b/>
                 <w:color w:val="000000"/>
                 <w:sz w:val="15"/>
                 <w:szCs w:val="15"/>
@@ -25789,16 +28606,14 @@
               <w:jc w:val="center"/>
               <w:rPr>
                 <w:rFonts w:ascii="Times New Roman" w:hAnsi="Times New Roman" w:cs="Times New Roman"/>
-                <w:b/>
-                <w:bCs/>
-                <w:sz w:val="15"/>
-                <w:szCs w:val="15"/>
-              </w:rPr>
-            </w:pPr>
-            <w:r>
-              <w:rPr>
-                <w:rFonts w:ascii="Times New Roman" w:hAnsi="Times New Roman" w:cs="Times New Roman"/>
-                <w:b/>
+                <w:bCs/>
+                <w:sz w:val="15"/>
+                <w:szCs w:val="15"/>
+              </w:rPr>
+            </w:pPr>
+            <w:r>
+              <w:rPr>
+                <w:rFonts w:ascii="Times New Roman" w:hAnsi="Times New Roman" w:cs="Times New Roman"/>
                 <w:bCs/>
                 <w:color w:val="000000"/>
                 <w:sz w:val="15"/>
@@ -25863,6 +28678,7 @@
             <w:r>
               <w:rPr>
                 <w:rFonts w:ascii="Times New Roman" w:hAnsi="Times New Roman" w:cs="Times New Roman"/>
+                <w:b/>
                 <w:color w:val="000000"/>
                 <w:sz w:val="15"/>
                 <w:szCs w:val="15"/>
@@ -26092,16 +28908,14 @@
               <w:jc w:val="center"/>
               <w:rPr>
                 <w:rFonts w:ascii="Times New Roman" w:hAnsi="Times New Roman" w:cs="Times New Roman"/>
-                <w:b/>
-                <w:bCs/>
-                <w:sz w:val="15"/>
-                <w:szCs w:val="15"/>
-              </w:rPr>
-            </w:pPr>
-            <w:r>
-              <w:rPr>
-                <w:rFonts w:ascii="Times New Roman" w:hAnsi="Times New Roman" w:cs="Times New Roman"/>
-                <w:b/>
+                <w:bCs/>
+                <w:sz w:val="15"/>
+                <w:szCs w:val="15"/>
+              </w:rPr>
+            </w:pPr>
+            <w:r>
+              <w:rPr>
+                <w:rFonts w:ascii="Times New Roman" w:hAnsi="Times New Roman" w:cs="Times New Roman"/>
                 <w:bCs/>
                 <w:color w:val="000000"/>
                 <w:sz w:val="15"/>
@@ -26166,6 +28980,7 @@
             <w:r>
               <w:rPr>
                 <w:rFonts w:ascii="Times New Roman" w:hAnsi="Times New Roman" w:cs="Times New Roman"/>
+                <w:b/>
                 <w:color w:val="000000"/>
                 <w:sz w:val="15"/>
                 <w:szCs w:val="15"/>
@@ -26391,16 +29206,14 @@
               <w:jc w:val="center"/>
               <w:rPr>
                 <w:rFonts w:ascii="Times New Roman" w:hAnsi="Times New Roman" w:cs="Times New Roman"/>
-                <w:b/>
-                <w:bCs/>
-                <w:sz w:val="15"/>
-                <w:szCs w:val="15"/>
-              </w:rPr>
-            </w:pPr>
-            <w:r>
-              <w:rPr>
-                <w:rFonts w:ascii="Times New Roman" w:hAnsi="Times New Roman" w:cs="Times New Roman"/>
-                <w:b/>
+                <w:bCs/>
+                <w:sz w:val="15"/>
+                <w:szCs w:val="15"/>
+              </w:rPr>
+            </w:pPr>
+            <w:r>
+              <w:rPr>
+                <w:rFonts w:ascii="Times New Roman" w:hAnsi="Times New Roman" w:cs="Times New Roman"/>
                 <w:bCs/>
                 <w:color w:val="000000"/>
                 <w:sz w:val="15"/>
@@ -26463,6 +29276,7 @@
             <w:r>
               <w:rPr>
                 <w:rFonts w:ascii="Times New Roman" w:hAnsi="Times New Roman" w:cs="Times New Roman"/>
+                <w:b/>
                 <w:color w:val="000000"/>
                 <w:sz w:val="15"/>
                 <w:szCs w:val="15"/>
@@ -26684,16 +29498,14 @@
               <w:jc w:val="center"/>
               <w:rPr>
                 <w:rFonts w:ascii="Times New Roman" w:hAnsi="Times New Roman" w:cs="Times New Roman"/>
-                <w:b/>
-                <w:bCs/>
-                <w:sz w:val="15"/>
-                <w:szCs w:val="15"/>
-              </w:rPr>
-            </w:pPr>
-            <w:r>
-              <w:rPr>
-                <w:rFonts w:ascii="Times New Roman" w:hAnsi="Times New Roman" w:cs="Times New Roman"/>
-                <w:b/>
+                <w:bCs/>
+                <w:sz w:val="15"/>
+                <w:szCs w:val="15"/>
+              </w:rPr>
+            </w:pPr>
+            <w:r>
+              <w:rPr>
+                <w:rFonts w:ascii="Times New Roman" w:hAnsi="Times New Roman" w:cs="Times New Roman"/>
                 <w:bCs/>
                 <w:color w:val="000000"/>
                 <w:sz w:val="15"/>
@@ -26756,6 +29568,7 @@
             <w:r>
               <w:rPr>
                 <w:rFonts w:ascii="Times New Roman" w:hAnsi="Times New Roman" w:cs="Times New Roman"/>
+                <w:b/>
                 <w:color w:val="000000"/>
                 <w:sz w:val="15"/>
                 <w:szCs w:val="15"/>
@@ -26976,16 +29789,14 @@
               <w:jc w:val="center"/>
               <w:rPr>
                 <w:rFonts w:ascii="Times New Roman" w:hAnsi="Times New Roman" w:cs="Times New Roman"/>
-                <w:b/>
-                <w:bCs/>
-                <w:sz w:val="15"/>
-                <w:szCs w:val="15"/>
-              </w:rPr>
-            </w:pPr>
-            <w:r>
-              <w:rPr>
-                <w:rFonts w:ascii="Times New Roman" w:hAnsi="Times New Roman" w:cs="Times New Roman"/>
-                <w:b/>
+                <w:bCs/>
+                <w:sz w:val="15"/>
+                <w:szCs w:val="15"/>
+              </w:rPr>
+            </w:pPr>
+            <w:r>
+              <w:rPr>
+                <w:rFonts w:ascii="Times New Roman" w:hAnsi="Times New Roman" w:cs="Times New Roman"/>
                 <w:bCs/>
                 <w:color w:val="000000"/>
                 <w:sz w:val="15"/>
@@ -27048,6 +29859,7 @@
             <w:r>
               <w:rPr>
                 <w:rFonts w:ascii="Times New Roman" w:hAnsi="Times New Roman" w:cs="Times New Roman"/>
+                <w:b/>
                 <w:color w:val="000000"/>
                 <w:sz w:val="15"/>
                 <w:szCs w:val="15"/>
@@ -34948,7 +37760,20 @@
                 <w:sz w:val="15"/>
                 <w:szCs w:val="15"/>
               </w:rPr>
-              <w:t>0.0000</w:t>
+              <w:t>0.000</w:t>
+            </w:r>
+            <w:bookmarkStart w:id="3" w:name="_GoBack"/>
+            <w:bookmarkEnd w:id="3"/>
+            <w:r>
+              <w:rPr>
+                <w:rFonts w:ascii="Times New Roman" w:hAnsi="Times New Roman" w:cs="Times New Roman"/>
+                <w:b/>
+                <w:bCs/>
+                <w:color w:val="000000"/>
+                <w:sz w:val="15"/>
+                <w:szCs w:val="15"/>
+              </w:rPr>
+              <w:t>0</w:t>
             </w:r>
           </w:p>
         </w:tc>
@@ -45287,6 +48112,44 @@
     </w:sectPr>
   </w:body>
 </w:document>
+</file>
+
+<file path=word/endnotes.xml><?xml version="1.0" encoding="utf-8"?>
+<w:endnotes xmlns:wpc="http://schemas.microsoft.com/office/word/2010/wordprocessingCanvas" xmlns:cx="http://schemas.microsoft.com/office/drawing/2014/chartex" xmlns:cx1="http://schemas.microsoft.com/office/drawing/2015/9/8/chartex" xmlns:cx2="http://schemas.microsoft.com/office/drawing/2015/10/21/chartex" xmlns:cx3="http://schemas.microsoft.com/office/drawing/2016/5/9/chartex" xmlns:cx4="http://schemas.microsoft.com/office/drawing/2016/5/10/chartex" xmlns:cx5="http://schemas.microsoft.com/office/drawing/2016/5/11/chartex" xmlns:cx6="http://schemas.microsoft.com/office/drawing/2016/5/12/chartex" xmlns:cx7="http://schemas.microsoft.com/office/drawing/2016/5/13/chartex" xmlns:cx8="http://schemas.microsoft.com/office/drawing/2016/5/14/chartex" xmlns:mc="http://schemas.openxmlformats.org/markup-compatibility/2006" xmlns:aink="http://schemas.microsoft.com/office/drawing/2016/ink" xmlns:am3d="http://schemas.microsoft.com/office/drawing/2017/model3d" xmlns:o="urn:schemas-microsoft-com:office:office" xmlns:r="http://schemas.openxmlformats.org/officeDocument/2006/relationships" xmlns:m="http://schemas.openxmlformats.org/officeDocument/2006/math" xmlns:v="urn:schemas-microsoft-com:vml" xmlns:wp14="http://schemas.microsoft.com/office/word/2010/wordprocessingDrawing" xmlns:wp="http://schemas.openxmlformats.org/drawingml/2006/wordprocessingDrawing" xmlns:w10="urn:schemas-microsoft-com:office:word" xmlns:w="http://schemas.openxmlformats.org/wordprocessingml/2006/main" xmlns:w14="http://schemas.microsoft.com/office/word/2010/wordml" xmlns:w15="http://schemas.microsoft.com/office/word/2012/wordml" xmlns:w16cid="http://schemas.microsoft.com/office/word/2016/wordml/cid" xmlns:w16se="http://schemas.microsoft.com/office/word/2015/wordml/symex" xmlns:wpg="http://schemas.microsoft.com/office/word/2010/wordprocessingGroup" xmlns:wpi="http://schemas.microsoft.com/office/word/2010/wordprocessingInk" xmlns:wne="http://schemas.microsoft.com/office/word/2006/wordml" xmlns:wps="http://schemas.microsoft.com/office/word/2010/wordprocessingShape" mc:Ignorable="w14 w15 w16se w16cid wp14">
+  <w:endnote w:type="separator" w:id="-1">
+    <w:p>
+      <w:r>
+        <w:separator/>
+      </w:r>
+    </w:p>
+  </w:endnote>
+  <w:endnote w:type="continuationSeparator" w:id="0">
+    <w:p>
+      <w:r>
+        <w:continuationSeparator/>
+      </w:r>
+    </w:p>
+  </w:endnote>
+</w:endnotes>
+</file>
+
+<file path=word/footnotes.xml><?xml version="1.0" encoding="utf-8"?>
+<w:footnotes xmlns:wpc="http://schemas.microsoft.com/office/word/2010/wordprocessingCanvas" xmlns:cx="http://schemas.microsoft.com/office/drawing/2014/chartex" xmlns:cx1="http://schemas.microsoft.com/office/drawing/2015/9/8/chartex" xmlns:cx2="http://schemas.microsoft.com/office/drawing/2015/10/21/chartex" xmlns:cx3="http://schemas.microsoft.com/office/drawing/2016/5/9/chartex" xmlns:cx4="http://schemas.microsoft.com/office/drawing/2016/5/10/chartex" xmlns:cx5="http://schemas.microsoft.com/office/drawing/2016/5/11/chartex" xmlns:cx6="http://schemas.microsoft.com/office/drawing/2016/5/12/chartex" xmlns:cx7="http://schemas.microsoft.com/office/drawing/2016/5/13/chartex" xmlns:cx8="http://schemas.microsoft.com/office/drawing/2016/5/14/chartex" xmlns:mc="http://schemas.openxmlformats.org/markup-compatibility/2006" xmlns:aink="http://schemas.microsoft.com/office/drawing/2016/ink" xmlns:am3d="http://schemas.microsoft.com/office/drawing/2017/model3d" xmlns:o="urn:schemas-microsoft-com:office:office" xmlns:r="http://schemas.openxmlformats.org/officeDocument/2006/relationships" xmlns:m="http://schemas.openxmlformats.org/officeDocument/2006/math" xmlns:v="urn:schemas-microsoft-com:vml" xmlns:wp14="http://schemas.microsoft.com/office/word/2010/wordprocessingDrawing" xmlns:wp="http://schemas.openxmlformats.org/drawingml/2006/wordprocessingDrawing" xmlns:w10="urn:schemas-microsoft-com:office:word" xmlns:w="http://schemas.openxmlformats.org/wordprocessingml/2006/main" xmlns:w14="http://schemas.microsoft.com/office/word/2010/wordml" xmlns:w15="http://schemas.microsoft.com/office/word/2012/wordml" xmlns:w16cid="http://schemas.microsoft.com/office/word/2016/wordml/cid" xmlns:w16se="http://schemas.microsoft.com/office/word/2015/wordml/symex" xmlns:wpg="http://schemas.microsoft.com/office/word/2010/wordprocessingGroup" xmlns:wpi="http://schemas.microsoft.com/office/word/2010/wordprocessingInk" xmlns:wne="http://schemas.microsoft.com/office/word/2006/wordml" xmlns:wps="http://schemas.microsoft.com/office/word/2010/wordprocessingShape" mc:Ignorable="w14 w15 w16se w16cid wp14">
+  <w:footnote w:type="separator" w:id="-1">
+    <w:p>
+      <w:r>
+        <w:separator/>
+      </w:r>
+    </w:p>
+  </w:footnote>
+  <w:footnote w:type="continuationSeparator" w:id="0">
+    <w:p>
+      <w:r>
+        <w:continuationSeparator/>
+      </w:r>
+    </w:p>
+  </w:footnote>
+</w:footnotes>
 </file>
 
 <file path=word/numbering.xml><?xml version="1.0" encoding="utf-8"?>
@@ -45558,6 +48421,92 @@
       </w:pPr>
     </w:lvl>
   </w:abstractNum>
+  <w:abstractNum w:abstractNumId="3" w15:restartNumberingAfterBreak="0">
+    <w:nsid w:val="729C1F9F"/>
+    <w:multiLevelType w:val="multilevel"/>
+    <w:tmpl w:val="B6C2C992"/>
+    <w:lvl w:ilvl="0">
+      <w:start w:val="1"/>
+      <w:numFmt w:val="decimal"/>
+      <w:lvlText w:val="%1."/>
+      <w:lvlJc w:val="left"/>
+      <w:pPr>
+        <w:ind w:left="720" w:hanging="360"/>
+      </w:pPr>
+    </w:lvl>
+    <w:lvl w:ilvl="1">
+      <w:start w:val="1"/>
+      <w:numFmt w:val="lowerLetter"/>
+      <w:lvlText w:val="%2."/>
+      <w:lvlJc w:val="left"/>
+      <w:pPr>
+        <w:ind w:left="1440" w:hanging="360"/>
+      </w:pPr>
+    </w:lvl>
+    <w:lvl w:ilvl="2">
+      <w:start w:val="1"/>
+      <w:numFmt w:val="lowerRoman"/>
+      <w:lvlText w:val="%3."/>
+      <w:lvlJc w:val="right"/>
+      <w:pPr>
+        <w:ind w:left="2160" w:hanging="180"/>
+      </w:pPr>
+    </w:lvl>
+    <w:lvl w:ilvl="3">
+      <w:start w:val="1"/>
+      <w:numFmt w:val="decimal"/>
+      <w:lvlText w:val="%4."/>
+      <w:lvlJc w:val="left"/>
+      <w:pPr>
+        <w:ind w:left="2880" w:hanging="360"/>
+      </w:pPr>
+    </w:lvl>
+    <w:lvl w:ilvl="4">
+      <w:start w:val="1"/>
+      <w:numFmt w:val="lowerLetter"/>
+      <w:lvlText w:val="%5."/>
+      <w:lvlJc w:val="left"/>
+      <w:pPr>
+        <w:ind w:left="3600" w:hanging="360"/>
+      </w:pPr>
+    </w:lvl>
+    <w:lvl w:ilvl="5">
+      <w:start w:val="1"/>
+      <w:numFmt w:val="lowerRoman"/>
+      <w:lvlText w:val="%6."/>
+      <w:lvlJc w:val="right"/>
+      <w:pPr>
+        <w:ind w:left="4320" w:hanging="180"/>
+      </w:pPr>
+    </w:lvl>
+    <w:lvl w:ilvl="6">
+      <w:start w:val="1"/>
+      <w:numFmt w:val="decimal"/>
+      <w:lvlText w:val="%7."/>
+      <w:lvlJc w:val="left"/>
+      <w:pPr>
+        <w:ind w:left="5040" w:hanging="360"/>
+      </w:pPr>
+    </w:lvl>
+    <w:lvl w:ilvl="7">
+      <w:start w:val="1"/>
+      <w:numFmt w:val="lowerLetter"/>
+      <w:lvlText w:val="%8."/>
+      <w:lvlJc w:val="left"/>
+      <w:pPr>
+        <w:ind w:left="5760" w:hanging="360"/>
+      </w:pPr>
+    </w:lvl>
+    <w:lvl w:ilvl="8">
+      <w:start w:val="1"/>
+      <w:numFmt w:val="lowerRoman"/>
+      <w:lvlText w:val="%9."/>
+      <w:lvlJc w:val="right"/>
+      <w:pPr>
+        <w:ind w:left="6480" w:hanging="180"/>
+      </w:pPr>
+    </w:lvl>
+  </w:abstractNum>
   <w:num w:numId="1">
     <w:abstractNumId w:val="1"/>
   </w:num>
@@ -45566,6 +48515,9 @@
   </w:num>
   <w:num w:numId="3">
     <w:abstractNumId w:val="0"/>
+  </w:num>
+  <w:num w:numId="4">
+    <w:abstractNumId w:val="3"/>
   </w:num>
 </w:numbering>
 </file>
@@ -46018,6 +48970,48 @@
       <w:contextualSpacing/>
     </w:pPr>
   </w:style>
+  <w:style w:type="paragraph" w:styleId="Header">
+    <w:name w:val="header"/>
+    <w:basedOn w:val="Normal"/>
+    <w:link w:val="HeaderChar"/>
+    <w:uiPriority w:val="99"/>
+    <w:unhideWhenUsed/>
+    <w:rsid w:val="00B226D3"/>
+    <w:pPr>
+      <w:tabs>
+        <w:tab w:val="center" w:pos="4680"/>
+        <w:tab w:val="right" w:pos="9360"/>
+      </w:tabs>
+    </w:pPr>
+  </w:style>
+  <w:style w:type="character" w:customStyle="1" w:styleId="HeaderChar">
+    <w:name w:val="Header Char"/>
+    <w:basedOn w:val="DefaultParagraphFont"/>
+    <w:link w:val="Header"/>
+    <w:uiPriority w:val="99"/>
+    <w:rsid w:val="00B226D3"/>
+  </w:style>
+  <w:style w:type="paragraph" w:styleId="Footer">
+    <w:name w:val="footer"/>
+    <w:basedOn w:val="Normal"/>
+    <w:link w:val="FooterChar"/>
+    <w:uiPriority w:val="99"/>
+    <w:unhideWhenUsed/>
+    <w:rsid w:val="00B226D3"/>
+    <w:pPr>
+      <w:tabs>
+        <w:tab w:val="center" w:pos="4680"/>
+        <w:tab w:val="right" w:pos="9360"/>
+      </w:tabs>
+    </w:pPr>
+  </w:style>
+  <w:style w:type="character" w:customStyle="1" w:styleId="FooterChar">
+    <w:name w:val="Footer Char"/>
+    <w:basedOn w:val="DefaultParagraphFont"/>
+    <w:link w:val="Footer"/>
+    <w:uiPriority w:val="99"/>
+    <w:rsid w:val="00B226D3"/>
+  </w:style>
 </w:styles>
 </file>
 
